--- a/docs/Documento SAD.docx
+++ b/docs/Documento SAD.docx
@@ -3094,10 +3094,10 @@
           <w:szCs w:val="36"/>
         </w:rPr>
         <w:drawing>
-          <wp:inline distT="0" distB="0" distL="0" distR="0" wp14:anchorId="086EE97D" wp14:editId="22001CF4">
+          <wp:inline distT="0" distB="0" distL="0" distR="0">
             <wp:extent cx="5612130" cy="1847215"/>
             <wp:effectExtent l="0" t="0" r="7620" b="635"/>
-            <wp:docPr id="1" name="Imagen 1"/>
+            <wp:docPr id="7" name="Imagen 7"/>
             <wp:cNvGraphicFramePr>
               <a:graphicFrameLocks xmlns:a="http://schemas.openxmlformats.org/drawingml/2006/main" noChangeAspect="1"/>
             </wp:cNvGraphicFramePr>
@@ -3105,7 +3105,7 @@
               <a:graphicData uri="http://schemas.openxmlformats.org/drawingml/2006/picture">
                 <pic:pic xmlns:pic="http://schemas.openxmlformats.org/drawingml/2006/picture">
                   <pic:nvPicPr>
-                    <pic:cNvPr id="1" name="Componentes.jpeg"/>
+                    <pic:cNvPr id="7" name="Componentes (1).jpeg"/>
                     <pic:cNvPicPr/>
                   </pic:nvPicPr>
                   <pic:blipFill>
@@ -3135,6 +3135,8 @@
           </wp:inline>
         </w:drawing>
       </w:r>
+      <w:bookmarkStart w:id="1" w:name="_GoBack"/>
+      <w:bookmarkEnd w:id="1"/>
     </w:p>
     <w:p>
       <w:pPr>
@@ -3177,8 +3179,6 @@
         </w:rPr>
         <w:t>La vista de desarrollo del sistema (o diagrama de paquetes) es</w:t>
       </w:r>
-      <w:bookmarkStart w:id="1" w:name="_GoBack"/>
-      <w:bookmarkEnd w:id="1"/>
       <w:r>
         <w:rPr>
           <w:rFonts w:ascii="Times New Roman" w:hAnsi="Times New Roman" w:cs="Times New Roman"/>

--- a/docs/Documento SAD.docx
+++ b/docs/Documento SAD.docx
@@ -3095,9 +3095,9 @@
         </w:rPr>
         <w:drawing>
           <wp:inline distT="0" distB="0" distL="0" distR="0">
-            <wp:extent cx="5612130" cy="1847215"/>
-            <wp:effectExtent l="0" t="0" r="7620" b="635"/>
-            <wp:docPr id="7" name="Imagen 7"/>
+            <wp:extent cx="5612130" cy="2158365"/>
+            <wp:effectExtent l="0" t="0" r="7620" b="0"/>
+            <wp:docPr id="1" name="Imagen 1"/>
             <wp:cNvGraphicFramePr>
               <a:graphicFrameLocks xmlns:a="http://schemas.openxmlformats.org/drawingml/2006/main" noChangeAspect="1"/>
             </wp:cNvGraphicFramePr>
@@ -3105,7 +3105,7 @@
               <a:graphicData uri="http://schemas.openxmlformats.org/drawingml/2006/picture">
                 <pic:pic xmlns:pic="http://schemas.openxmlformats.org/drawingml/2006/picture">
                   <pic:nvPicPr>
-                    <pic:cNvPr id="7" name="Componentes (1).jpeg"/>
+                    <pic:cNvPr id="1" name="Componentes (2).jpeg"/>
                     <pic:cNvPicPr/>
                   </pic:nvPicPr>
                   <pic:blipFill>
@@ -3123,7 +3123,7 @@
                   <pic:spPr>
                     <a:xfrm>
                       <a:off x="0" y="0"/>
-                      <a:ext cx="5612130" cy="1847215"/>
+                      <a:ext cx="5612130" cy="2158365"/>
                     </a:xfrm>
                     <a:prstGeom prst="rect">
                       <a:avLst/>
@@ -3135,8 +3135,6 @@
           </wp:inline>
         </w:drawing>
       </w:r>
-      <w:bookmarkStart w:id="1" w:name="_GoBack"/>
-      <w:bookmarkEnd w:id="1"/>
     </w:p>
     <w:p>
       <w:pPr>
@@ -3290,19 +3288,24 @@
           <w:sz w:val="24"/>
           <w:szCs w:val="36"/>
         </w:rPr>
-        <w:t xml:space="preserve">A continuación, se presenta el diagrama de despliegue de nuestra arquitectura en donde se omite parte de la capa </w:t>
-      </w:r>
-      <w:proofErr w:type="spellStart"/>
-      <w:r>
-        <w:rPr>
-          <w:rFonts w:ascii="Times New Roman" w:hAnsi="Times New Roman" w:cs="Times New Roman"/>
-          <w:i/>
-          <w:sz w:val="24"/>
-          <w:szCs w:val="36"/>
-        </w:rPr>
-        <w:t>Speed</w:t>
-      </w:r>
-      <w:proofErr w:type="spellEnd"/>
+        <w:t>La vista de despliegue final de sistema</w:t>
+      </w:r>
+      <w:r>
+        <w:rPr>
+          <w:rFonts w:ascii="Times New Roman" w:hAnsi="Times New Roman" w:cs="Times New Roman"/>
+          <w:sz w:val="24"/>
+          <w:szCs w:val="36"/>
+        </w:rPr>
+        <w:t xml:space="preserve"> es</w:t>
+      </w:r>
+      <w:r>
+        <w:rPr>
+          <w:rFonts w:ascii="Times New Roman" w:hAnsi="Times New Roman" w:cs="Times New Roman"/>
+          <w:sz w:val="24"/>
+          <w:szCs w:val="36"/>
+        </w:rPr>
+        <w:t xml:space="preserve"> la siguiente</w:t>
+      </w:r>
       <w:r>
         <w:rPr>
           <w:rFonts w:ascii="Times New Roman" w:hAnsi="Times New Roman" w:cs="Times New Roman"/>
@@ -3314,23 +3317,35 @@
     </w:p>
     <w:p>
       <w:pPr>
-        <w:jc w:val="center"/>
-        <w:rPr>
-          <w:rFonts w:ascii="Times New Roman" w:hAnsi="Times New Roman" w:cs="Times New Roman"/>
-          <w:sz w:val="24"/>
-          <w:szCs w:val="36"/>
-        </w:rPr>
-      </w:pPr>
-      <w:r>
-        <w:rPr>
+        <w:rPr>
+          <w:rFonts w:ascii="Times New Roman" w:hAnsi="Times New Roman" w:cs="Times New Roman"/>
+          <w:b/>
+          <w:sz w:val="32"/>
+          <w:szCs w:val="36"/>
+        </w:rPr>
+      </w:pPr>
+    </w:p>
+    <w:p>
+      <w:pPr>
+        <w:jc w:val="both"/>
+        <w:rPr>
+          <w:rFonts w:ascii="Times New Roman" w:hAnsi="Times New Roman" w:cs="Times New Roman"/>
+          <w:sz w:val="24"/>
+          <w:szCs w:val="36"/>
+        </w:rPr>
+      </w:pPr>
+      <w:r>
+        <w:rPr>
+          <w:rFonts w:ascii="Times New Roman" w:hAnsi="Times New Roman" w:cs="Times New Roman"/>
           <w:noProof/>
-        </w:rPr>
-        <w:lastRenderedPageBreak/>
+          <w:sz w:val="24"/>
+          <w:szCs w:val="36"/>
+        </w:rPr>
         <w:drawing>
           <wp:inline distT="0" distB="0" distL="0" distR="0">
-            <wp:extent cx="5638800" cy="4391025"/>
-            <wp:effectExtent l="0" t="0" r="0" b="9525"/>
-            <wp:docPr id="4" name="Imagen 4"/>
+            <wp:extent cx="5612130" cy="5040630"/>
+            <wp:effectExtent l="0" t="0" r="7620" b="7620"/>
+            <wp:docPr id="8" name="Imagen 8"/>
             <wp:cNvGraphicFramePr>
               <a:graphicFrameLocks xmlns:a="http://schemas.openxmlformats.org/drawingml/2006/main" noChangeAspect="1"/>
             </wp:cNvGraphicFramePr>
@@ -3338,10 +3353,8 @@
               <a:graphicData uri="http://schemas.openxmlformats.org/drawingml/2006/picture">
                 <pic:pic xmlns:pic="http://schemas.openxmlformats.org/drawingml/2006/picture">
                   <pic:nvPicPr>
-                    <pic:cNvPr id="0" name="Imagen 1"/>
-                    <pic:cNvPicPr>
-                      <a:picLocks noChangeAspect="1" noChangeArrowheads="1"/>
-                    </pic:cNvPicPr>
+                    <pic:cNvPr id="8" name="Despliegue1 Arquisoft.jpeg"/>
+                    <pic:cNvPicPr/>
                   </pic:nvPicPr>
                   <pic:blipFill>
                     <a:blip r:embed="rId10" cstate="print">
@@ -3351,23 +3364,18 @@
                         </a:ext>
                       </a:extLst>
                     </a:blip>
-                    <a:srcRect/>
                     <a:stretch>
                       <a:fillRect/>
                     </a:stretch>
                   </pic:blipFill>
-                  <pic:spPr bwMode="auto">
+                  <pic:spPr>
                     <a:xfrm>
                       <a:off x="0" y="0"/>
-                      <a:ext cx="5638800" cy="4391025"/>
+                      <a:ext cx="5612130" cy="5040630"/>
                     </a:xfrm>
                     <a:prstGeom prst="rect">
                       <a:avLst/>
                     </a:prstGeom>
-                    <a:noFill/>
-                    <a:ln>
-                      <a:noFill/>
-                    </a:ln>
                   </pic:spPr>
                 </pic:pic>
               </a:graphicData>
@@ -3391,8 +3399,10 @@
           <w:sz w:val="24"/>
           <w:szCs w:val="36"/>
         </w:rPr>
-        <w:t xml:space="preserve">Se decidió usar un servidor de </w:t>
-      </w:r>
+        <w:t xml:space="preserve">En este diagrama los dispositivos de cerradura y Hub son uno por inmueble, y el </w:t>
+      </w:r>
+      <w:bookmarkStart w:id="1" w:name="_GoBack"/>
+      <w:bookmarkEnd w:id="1"/>
       <w:proofErr w:type="spellStart"/>
       <w:r>
         <w:rPr>
@@ -3400,7 +3410,7 @@
           <w:sz w:val="24"/>
           <w:szCs w:val="36"/>
         </w:rPr>
-        <w:t>Mosquitto</w:t>
+        <w:t>Dashboard</w:t>
       </w:r>
       <w:proofErr w:type="spellEnd"/>
       <w:r>
@@ -3409,7 +3419,7 @@
           <w:sz w:val="24"/>
           <w:szCs w:val="36"/>
         </w:rPr>
-        <w:t xml:space="preserve"> para poder establecer una comunicación inalámbrica entre la cerradura (simulada por el Arduino) y el Hub (Simulado por </w:t>
+        <w:t xml:space="preserve"> se corre en el browser del cliente, con las especificaciones que este pueda tener. Además, para poder acomodar el requerimiento de carga, se decidió hacer múltiples copias del nodo </w:t>
       </w:r>
       <w:proofErr w:type="spellStart"/>
       <w:r>
@@ -3418,7 +3428,7 @@
           <w:sz w:val="24"/>
           <w:szCs w:val="36"/>
         </w:rPr>
-        <w:t>Node</w:t>
+        <w:t>Speed</w:t>
       </w:r>
       <w:proofErr w:type="spellEnd"/>
       <w:r>
@@ -3427,43 +3437,7 @@
           <w:sz w:val="24"/>
           <w:szCs w:val="36"/>
         </w:rPr>
-        <w:t xml:space="preserve"> Red). El Hub procesará la información a través de un flujo de telemetría y la publicará en uno de los dos servidores de </w:t>
-      </w:r>
-      <w:proofErr w:type="spellStart"/>
-      <w:r>
-        <w:rPr>
-          <w:rFonts w:ascii="Times New Roman" w:hAnsi="Times New Roman" w:cs="Times New Roman"/>
-          <w:sz w:val="24"/>
-          <w:szCs w:val="36"/>
-        </w:rPr>
-        <w:t>Mosquitto</w:t>
-      </w:r>
-      <w:proofErr w:type="spellEnd"/>
-      <w:r>
-        <w:rPr>
-          <w:rFonts w:ascii="Times New Roman" w:hAnsi="Times New Roman" w:cs="Times New Roman"/>
-          <w:sz w:val="24"/>
-          <w:szCs w:val="36"/>
-        </w:rPr>
-        <w:t xml:space="preserve"> dependiendo de la región en la que se encuentra el Hub, esto con el fin de distribuir la información de emergencias para que los servidores de mensajería no colapsen en caso en que se envíen muchas emergencias al mismo tiempo. Se puede observar que también se tiene un servidor de mensajería Kafka, del que el programa P2 leerá los mensajes para persistir la información de las emergencias a través de un servicio REST que está sobre </w:t>
-      </w:r>
-      <w:proofErr w:type="spellStart"/>
-      <w:r>
-        <w:rPr>
-          <w:rFonts w:ascii="Times New Roman" w:hAnsi="Times New Roman" w:cs="Times New Roman"/>
-          <w:sz w:val="24"/>
-          <w:szCs w:val="36"/>
-        </w:rPr>
-        <w:t>Flask</w:t>
-      </w:r>
-      <w:proofErr w:type="spellEnd"/>
-      <w:r>
-        <w:rPr>
-          <w:rFonts w:ascii="Times New Roman" w:hAnsi="Times New Roman" w:cs="Times New Roman"/>
-          <w:sz w:val="24"/>
-          <w:szCs w:val="36"/>
-        </w:rPr>
-        <w:t xml:space="preserve">. </w:t>
+        <w:t>, cada una atendiendo peticiones de una región diferente, con el objetivo de dividir la carga esperada entre ellos. Actualmente se planificaron cuatro de estos nodos (todos en el sistema de Yale), correspondientes a las regiones Norte, Centro, Sur, y Periferia.</w:t>
       </w:r>
     </w:p>
     <w:p>
@@ -3481,44 +3455,7 @@
           <w:sz w:val="24"/>
           <w:szCs w:val="36"/>
         </w:rPr>
-        <w:t xml:space="preserve">En cuanto a la capa </w:t>
-      </w:r>
-      <w:proofErr w:type="spellStart"/>
-      <w:r>
-        <w:rPr>
-          <w:rFonts w:ascii="Times New Roman" w:hAnsi="Times New Roman" w:cs="Times New Roman"/>
-          <w:i/>
-          <w:sz w:val="24"/>
-          <w:szCs w:val="36"/>
-        </w:rPr>
-        <w:t>Speed</w:t>
-      </w:r>
-      <w:proofErr w:type="spellEnd"/>
-      <w:r>
-        <w:rPr>
-          <w:rFonts w:ascii="Times New Roman" w:hAnsi="Times New Roman" w:cs="Times New Roman"/>
-          <w:sz w:val="24"/>
-          <w:szCs w:val="36"/>
-        </w:rPr>
-        <w:t xml:space="preserve">, se tienen 4 copias de P1 corriendo en máquinas distintas, en donde 2 están suscritas a un servidor de </w:t>
-      </w:r>
-      <w:proofErr w:type="spellStart"/>
-      <w:r>
-        <w:rPr>
-          <w:rFonts w:ascii="Times New Roman" w:hAnsi="Times New Roman" w:cs="Times New Roman"/>
-          <w:sz w:val="24"/>
-          <w:szCs w:val="36"/>
-        </w:rPr>
-        <w:t>Mosquitto</w:t>
-      </w:r>
-      <w:proofErr w:type="spellEnd"/>
-      <w:r>
-        <w:rPr>
-          <w:rFonts w:ascii="Times New Roman" w:hAnsi="Times New Roman" w:cs="Times New Roman"/>
-          <w:sz w:val="24"/>
-          <w:szCs w:val="36"/>
-        </w:rPr>
-        <w:t xml:space="preserve"> y las otras 2 al otro. Para asegurarnos de que cada alarma no llegue a distintas copias de P1, cada copia está suscrita a tópicos distintos para distintas regiones.</w:t>
+        <w:t>Los demás nodos tienen solo una copia de computación cada uno, y se encuentran en el sistema central de Yale.</w:t>
       </w:r>
     </w:p>
     <w:p>
@@ -3530,223 +3467,6 @@
           <w:szCs w:val="36"/>
         </w:rPr>
       </w:pPr>
-      <w:r>
-        <w:rPr>
-          <w:rFonts w:ascii="Times New Roman" w:hAnsi="Times New Roman" w:cs="Times New Roman"/>
-          <w:sz w:val="24"/>
-          <w:szCs w:val="36"/>
-        </w:rPr>
-        <w:t xml:space="preserve">Es necesario aclarar que para la arquitectura es necesario que los dos servidores cuenten con un bridge a Kafka para poder persistir las alarmas que provienen de todas las regiones, pero dada la limitación en la cantidad de máquinas disponibles y ya que simulamos únicamente la cerradura y el Hub de un solo apartamento, decidimos implementar la persistencia solo para uno de los servidores de </w:t>
-      </w:r>
-      <w:proofErr w:type="spellStart"/>
-      <w:r>
-        <w:rPr>
-          <w:rFonts w:ascii="Times New Roman" w:hAnsi="Times New Roman" w:cs="Times New Roman"/>
-          <w:sz w:val="24"/>
-          <w:szCs w:val="36"/>
-        </w:rPr>
-        <w:t>Mosquitto</w:t>
-      </w:r>
-      <w:proofErr w:type="spellEnd"/>
-      <w:r>
-        <w:rPr>
-          <w:rFonts w:ascii="Times New Roman" w:hAnsi="Times New Roman" w:cs="Times New Roman"/>
-          <w:sz w:val="24"/>
-          <w:szCs w:val="36"/>
-        </w:rPr>
-        <w:t>.</w:t>
-      </w:r>
-    </w:p>
-    <w:p>
-      <w:pPr>
-        <w:jc w:val="both"/>
-        <w:rPr>
-          <w:rFonts w:ascii="Times New Roman" w:hAnsi="Times New Roman" w:cs="Times New Roman"/>
-          <w:sz w:val="24"/>
-          <w:szCs w:val="36"/>
-        </w:rPr>
-      </w:pPr>
-      <w:r>
-        <w:rPr>
-          <w:rFonts w:ascii="Times New Roman" w:hAnsi="Times New Roman" w:cs="Times New Roman"/>
-          <w:sz w:val="24"/>
-          <w:szCs w:val="36"/>
-        </w:rPr>
-        <w:lastRenderedPageBreak/>
-        <w:t xml:space="preserve">Se muestra la parte restante de la capa </w:t>
-      </w:r>
-      <w:proofErr w:type="spellStart"/>
-      <w:r>
-        <w:rPr>
-          <w:rFonts w:ascii="Times New Roman" w:hAnsi="Times New Roman" w:cs="Times New Roman"/>
-          <w:i/>
-          <w:sz w:val="24"/>
-          <w:szCs w:val="36"/>
-        </w:rPr>
-        <w:t>Speed</w:t>
-      </w:r>
-      <w:proofErr w:type="spellEnd"/>
-      <w:r>
-        <w:rPr>
-          <w:rFonts w:ascii="Times New Roman" w:hAnsi="Times New Roman" w:cs="Times New Roman"/>
-          <w:sz w:val="24"/>
-          <w:szCs w:val="36"/>
-        </w:rPr>
-        <w:t xml:space="preserve"> a continuación:</w:t>
-      </w:r>
-    </w:p>
-    <w:p>
-      <w:pPr>
-        <w:jc w:val="center"/>
-        <w:rPr>
-          <w:rFonts w:ascii="Times New Roman" w:hAnsi="Times New Roman" w:cs="Times New Roman"/>
-          <w:sz w:val="24"/>
-          <w:szCs w:val="36"/>
-        </w:rPr>
-      </w:pPr>
-      <w:r>
-        <w:rPr>
-          <w:noProof/>
-        </w:rPr>
-        <w:drawing>
-          <wp:inline distT="0" distB="0" distL="0" distR="0">
-            <wp:extent cx="4819650" cy="5353050"/>
-            <wp:effectExtent l="0" t="0" r="0" b="0"/>
-            <wp:docPr id="3" name="Imagen 3"/>
-            <wp:cNvGraphicFramePr>
-              <a:graphicFrameLocks xmlns:a="http://schemas.openxmlformats.org/drawingml/2006/main" noChangeAspect="1"/>
-            </wp:cNvGraphicFramePr>
-            <a:graphic xmlns:a="http://schemas.openxmlformats.org/drawingml/2006/main">
-              <a:graphicData uri="http://schemas.openxmlformats.org/drawingml/2006/picture">
-                <pic:pic xmlns:pic="http://schemas.openxmlformats.org/drawingml/2006/picture">
-                  <pic:nvPicPr>
-                    <pic:cNvPr id="0" name="Imagen 2"/>
-                    <pic:cNvPicPr>
-                      <a:picLocks noChangeAspect="1" noChangeArrowheads="1"/>
-                    </pic:cNvPicPr>
-                  </pic:nvPicPr>
-                  <pic:blipFill>
-                    <a:blip r:embed="rId11" cstate="print">
-                      <a:extLst>
-                        <a:ext uri="{28A0092B-C50C-407E-A947-70E740481C1C}">
-                          <a14:useLocalDpi xmlns:a14="http://schemas.microsoft.com/office/drawing/2010/main" val="0"/>
-                        </a:ext>
-                      </a:extLst>
-                    </a:blip>
-                    <a:srcRect/>
-                    <a:stretch>
-                      <a:fillRect/>
-                    </a:stretch>
-                  </pic:blipFill>
-                  <pic:spPr bwMode="auto">
-                    <a:xfrm>
-                      <a:off x="0" y="0"/>
-                      <a:ext cx="4819650" cy="5353050"/>
-                    </a:xfrm>
-                    <a:prstGeom prst="rect">
-                      <a:avLst/>
-                    </a:prstGeom>
-                    <a:noFill/>
-                    <a:ln>
-                      <a:noFill/>
-                    </a:ln>
-                  </pic:spPr>
-                </pic:pic>
-              </a:graphicData>
-            </a:graphic>
-          </wp:inline>
-        </w:drawing>
-      </w:r>
-    </w:p>
-    <w:p>
-      <w:pPr>
-        <w:jc w:val="both"/>
-        <w:rPr>
-          <w:rFonts w:ascii="Times New Roman" w:hAnsi="Times New Roman" w:cs="Times New Roman"/>
-          <w:sz w:val="24"/>
-          <w:szCs w:val="36"/>
-        </w:rPr>
-      </w:pPr>
-      <w:r>
-        <w:rPr>
-          <w:rFonts w:ascii="Times New Roman" w:hAnsi="Times New Roman" w:cs="Times New Roman"/>
-          <w:sz w:val="24"/>
-          <w:szCs w:val="36"/>
-        </w:rPr>
-        <w:t xml:space="preserve">Se observa que tenemos varias copias de computación del REST </w:t>
-      </w:r>
-      <w:proofErr w:type="spellStart"/>
-      <w:r>
-        <w:rPr>
-          <w:rFonts w:ascii="Times New Roman" w:hAnsi="Times New Roman" w:cs="Times New Roman"/>
-          <w:sz w:val="24"/>
-          <w:szCs w:val="36"/>
-        </w:rPr>
-        <w:t>Mock</w:t>
-      </w:r>
-      <w:proofErr w:type="spellEnd"/>
-      <w:r>
-        <w:rPr>
-          <w:rFonts w:ascii="Times New Roman" w:hAnsi="Times New Roman" w:cs="Times New Roman"/>
-          <w:sz w:val="24"/>
-          <w:szCs w:val="36"/>
-        </w:rPr>
-        <w:t xml:space="preserve">, en donde cada una está asociada a una copia de P1 para poder soportar una gran cantidad de peticiones en un periodo corto de tiempo. Debido a la poca disponibilidad de máquinas, se decidió ejecutar en una misma máquina un servidor de </w:t>
-      </w:r>
-      <w:proofErr w:type="spellStart"/>
-      <w:r>
-        <w:rPr>
-          <w:rFonts w:ascii="Times New Roman" w:hAnsi="Times New Roman" w:cs="Times New Roman"/>
-          <w:sz w:val="24"/>
-          <w:szCs w:val="36"/>
-        </w:rPr>
-        <w:t>Mosquitto</w:t>
-      </w:r>
-      <w:proofErr w:type="spellEnd"/>
-      <w:r>
-        <w:rPr>
-          <w:rFonts w:ascii="Times New Roman" w:hAnsi="Times New Roman" w:cs="Times New Roman"/>
-          <w:sz w:val="24"/>
-          <w:szCs w:val="36"/>
-        </w:rPr>
-        <w:t xml:space="preserve"> y una copia del REST </w:t>
-      </w:r>
-      <w:proofErr w:type="spellStart"/>
-      <w:r>
-        <w:rPr>
-          <w:rFonts w:ascii="Times New Roman" w:hAnsi="Times New Roman" w:cs="Times New Roman"/>
-          <w:sz w:val="24"/>
-          <w:szCs w:val="36"/>
-        </w:rPr>
-        <w:t>Mock</w:t>
-      </w:r>
-      <w:proofErr w:type="spellEnd"/>
-      <w:r>
-        <w:rPr>
-          <w:rFonts w:ascii="Times New Roman" w:hAnsi="Times New Roman" w:cs="Times New Roman"/>
-          <w:sz w:val="24"/>
-          <w:szCs w:val="36"/>
-        </w:rPr>
-        <w:t xml:space="preserve">; de igual manera, el otro servidor de </w:t>
-      </w:r>
-      <w:proofErr w:type="spellStart"/>
-      <w:r>
-        <w:rPr>
-          <w:rFonts w:ascii="Times New Roman" w:hAnsi="Times New Roman" w:cs="Times New Roman"/>
-          <w:sz w:val="24"/>
-          <w:szCs w:val="36"/>
-        </w:rPr>
-        <w:t>Mosquitto</w:t>
-      </w:r>
-      <w:proofErr w:type="spellEnd"/>
-      <w:r>
-        <w:rPr>
-          <w:rFonts w:ascii="Times New Roman" w:hAnsi="Times New Roman" w:cs="Times New Roman"/>
-          <w:sz w:val="24"/>
-          <w:szCs w:val="36"/>
-        </w:rPr>
-        <w:t>, Kafka, el bridge entre estos dos, y el programa P2 corren en una sola máquina.</w:t>
-      </w:r>
     </w:p>
     <w:sectPr>
       <w:pgSz w:w="12240" w:h="15840"/>

--- a/docs/Documento SAD.docx
+++ b/docs/Documento SAD.docx
@@ -1,6 +1,6 @@
 
 <file path=word/document.xml><?xml version="1.0" encoding="utf-8"?>
-<w:document xmlns:wpc="http://schemas.microsoft.com/office/word/2010/wordprocessingCanvas" xmlns:cx="http://schemas.microsoft.com/office/drawing/2014/chartex" xmlns:cx1="http://schemas.microsoft.com/office/drawing/2015/9/8/chartex" xmlns:cx2="http://schemas.microsoft.com/office/drawing/2015/10/21/chartex" xmlns:cx3="http://schemas.microsoft.com/office/drawing/2016/5/9/chartex" xmlns:cx4="http://schemas.microsoft.com/office/drawing/2016/5/10/chartex" xmlns:cx5="http://schemas.microsoft.com/office/drawing/2016/5/11/chartex" xmlns:cx6="http://schemas.microsoft.com/office/drawing/2016/5/12/chartex" xmlns:cx7="http://schemas.microsoft.com/office/drawing/2016/5/13/chartex" xmlns:cx8="http://schemas.microsoft.com/office/drawing/2016/5/14/chartex" xmlns:mc="http://schemas.openxmlformats.org/markup-compatibility/2006" xmlns:aink="http://schemas.microsoft.com/office/drawing/2016/ink" xmlns:am3d="http://schemas.microsoft.com/office/drawing/2017/model3d" xmlns:o="urn:schemas-microsoft-com:office:office" xmlns:r="http://schemas.openxmlformats.org/officeDocument/2006/relationships" xmlns:m="http://schemas.openxmlformats.org/officeDocument/2006/math" xmlns:v="urn:schemas-microsoft-com:vml" xmlns:wp14="http://schemas.microsoft.com/office/word/2010/wordprocessingDrawing" xmlns:wp="http://schemas.openxmlformats.org/drawingml/2006/wordprocessingDrawing" xmlns:w10="urn:schemas-microsoft-com:office:word" xmlns:w="http://schemas.openxmlformats.org/wordprocessingml/2006/main" xmlns:w14="http://schemas.microsoft.com/office/word/2010/wordml" xmlns:w15="http://schemas.microsoft.com/office/word/2012/wordml" xmlns:w16cid="http://schemas.microsoft.com/office/word/2016/wordml/cid" xmlns:w16se="http://schemas.microsoft.com/office/word/2015/wordml/symex" xmlns:wpg="http://schemas.microsoft.com/office/word/2010/wordprocessingGroup" xmlns:wpi="http://schemas.microsoft.com/office/word/2010/wordprocessingInk" xmlns:wne="http://schemas.microsoft.com/office/word/2006/wordml" xmlns:wps="http://schemas.microsoft.com/office/word/2010/wordprocessingShape" mc:Ignorable="w14 w15 w16se w16cid wp14">
+<w:document xmlns:wpc="http://schemas.microsoft.com/office/word/2010/wordprocessingCanvas" xmlns:mo="http://schemas.microsoft.com/office/mac/office/2008/main" xmlns:mc="http://schemas.openxmlformats.org/markup-compatibility/2006" xmlns:mv="urn:schemas-microsoft-com:mac:vml" xmlns:o="urn:schemas-microsoft-com:office:office" xmlns:r="http://schemas.openxmlformats.org/officeDocument/2006/relationships" xmlns:m="http://schemas.openxmlformats.org/officeDocument/2006/math" xmlns:v="urn:schemas-microsoft-com:vml" xmlns:wp14="http://schemas.microsoft.com/office/word/2010/wordprocessingDrawing" xmlns:wp="http://schemas.openxmlformats.org/drawingml/2006/wordprocessingDrawing" xmlns:w10="urn:schemas-microsoft-com:office:word" xmlns:w="http://schemas.openxmlformats.org/wordprocessingml/2006/main" xmlns:w14="http://schemas.microsoft.com/office/word/2010/wordml" xmlns:w15="http://schemas.microsoft.com/office/word/2012/wordml" xmlns:wpg="http://schemas.microsoft.com/office/word/2010/wordprocessingGroup" xmlns:wpi="http://schemas.microsoft.com/office/word/2010/wordprocessingInk" xmlns:wne="http://schemas.microsoft.com/office/word/2006/wordml" xmlns:wps="http://schemas.microsoft.com/office/word/2010/wordprocessingShape" mc:Ignorable="w14 w15 wp14">
   <w:body>
     <w:p>
       <w:pPr>
@@ -12,6 +12,15 @@
           <w:szCs w:val="48"/>
         </w:rPr>
       </w:pPr>
+      <w:r>
+        <w:rPr>
+          <w:rFonts w:ascii="Times New Roman" w:hAnsi="Times New Roman" w:cs="Times New Roman"/>
+          <w:b/>
+          <w:sz w:val="48"/>
+          <w:szCs w:val="48"/>
+        </w:rPr>
+        <w:t>+m</w:t>
+      </w:r>
     </w:p>
     <w:p>
       <w:pPr>
@@ -24,6 +33,8 @@
           <w:lang w:val="en-US"/>
         </w:rPr>
       </w:pPr>
+      <w:bookmarkStart w:id="0" w:name="_GoBack"/>
+      <w:bookmarkEnd w:id="0"/>
       <w:r>
         <w:rPr>
           <w:rFonts w:ascii="Times New Roman" w:hAnsi="Times New Roman" w:cs="Times New Roman"/>
@@ -331,7 +342,7 @@
     <w:p/>
     <w:p>
       <w:pPr>
-        <w:pStyle w:val="Prrafodelista"/>
+        <w:pStyle w:val="ListParagraph"/>
         <w:numPr>
           <w:ilvl w:val="0"/>
           <w:numId w:val="1"/>
@@ -382,7 +393,7 @@
     </w:p>
     <w:p>
       <w:pPr>
-        <w:pStyle w:val="Prrafodelista"/>
+        <w:pStyle w:val="ListParagraph"/>
         <w:numPr>
           <w:ilvl w:val="0"/>
           <w:numId w:val="10"/>
@@ -405,7 +416,7 @@
     </w:p>
     <w:p>
       <w:pPr>
-        <w:pStyle w:val="Prrafodelista"/>
+        <w:pStyle w:val="ListParagraph"/>
         <w:numPr>
           <w:ilvl w:val="0"/>
           <w:numId w:val="10"/>
@@ -428,7 +439,7 @@
     </w:p>
     <w:p>
       <w:pPr>
-        <w:pStyle w:val="Prrafodelista"/>
+        <w:pStyle w:val="ListParagraph"/>
         <w:numPr>
           <w:ilvl w:val="0"/>
           <w:numId w:val="10"/>
@@ -461,7 +472,7 @@
     </w:p>
     <w:p>
       <w:pPr>
-        <w:pStyle w:val="Prrafodelista"/>
+        <w:pStyle w:val="ListParagraph"/>
         <w:numPr>
           <w:ilvl w:val="0"/>
           <w:numId w:val="1"/>
@@ -516,9 +527,10 @@
           <w:noProof/>
           <w:sz w:val="24"/>
           <w:szCs w:val="36"/>
+          <w:lang w:val="en-US"/>
         </w:rPr>
         <w:drawing>
-          <wp:inline distT="0" distB="0" distL="0" distR="0">
+          <wp:inline distT="0" distB="0" distL="0" distR="0" wp14:anchorId="1C331726" wp14:editId="6F0BE0A6">
             <wp:extent cx="4800600" cy="4587131"/>
             <wp:effectExtent l="0" t="0" r="0" b="4445"/>
             <wp:docPr id="5" name="Imagen 5"/>
@@ -562,7 +574,7 @@
     </w:p>
     <w:p>
       <w:pPr>
-        <w:pStyle w:val="Prrafodelista"/>
+        <w:pStyle w:val="ListParagraph"/>
         <w:numPr>
           <w:ilvl w:val="0"/>
           <w:numId w:val="1"/>
@@ -606,7 +618,7 @@
     </w:p>
     <w:tbl>
       <w:tblPr>
-        <w:tblStyle w:val="Tablanormal1"/>
+        <w:tblStyle w:val="PlainTable1"/>
         <w:tblW w:w="0" w:type="auto"/>
         <w:tblLook w:val="04A0" w:firstRow="1" w:lastRow="0" w:firstColumn="1" w:lastColumn="0" w:noHBand="0" w:noVBand="1"/>
       </w:tblPr>
@@ -1079,7 +1091,7 @@
     </w:p>
     <w:tbl>
       <w:tblPr>
-        <w:tblStyle w:val="Tablanormal1"/>
+        <w:tblStyle w:val="PlainTable1"/>
         <w:tblW w:w="0" w:type="auto"/>
         <w:tblLook w:val="04A0" w:firstRow="1" w:lastRow="0" w:firstColumn="1" w:lastColumn="0" w:noHBand="0" w:noVBand="1"/>
       </w:tblPr>
@@ -1464,7 +1476,7 @@
                 <w:szCs w:val="36"/>
               </w:rPr>
             </w:pPr>
-            <w:bookmarkStart w:id="0" w:name="_Hlk514345373"/>
+            <w:bookmarkStart w:id="1" w:name="_Hlk514345373"/>
             <w:r>
               <w:rPr>
                 <w:rFonts w:ascii="Times New Roman" w:hAnsi="Times New Roman" w:cs="Times New Roman"/>
@@ -1474,7 +1486,7 @@
               </w:rPr>
               <w:t xml:space="preserve">El sistema debe </w:t>
             </w:r>
-            <w:bookmarkEnd w:id="0"/>
+            <w:bookmarkEnd w:id="1"/>
             <w:r>
               <w:rPr>
                 <w:rFonts w:ascii="Times New Roman" w:hAnsi="Times New Roman" w:cs="Times New Roman"/>
@@ -1500,7 +1512,7 @@
     </w:p>
     <w:tbl>
       <w:tblPr>
-        <w:tblStyle w:val="Tablanormal1"/>
+        <w:tblStyle w:val="PlainTable1"/>
         <w:tblW w:w="0" w:type="auto"/>
         <w:tblLook w:val="04A0" w:firstRow="1" w:lastRow="0" w:firstColumn="1" w:lastColumn="0" w:noHBand="0" w:noVBand="1"/>
       </w:tblPr>
@@ -1939,7 +1951,7 @@
     </w:p>
     <w:tbl>
       <w:tblPr>
-        <w:tblStyle w:val="Tablanormal1"/>
+        <w:tblStyle w:val="PlainTable1"/>
         <w:tblW w:w="0" w:type="auto"/>
         <w:tblLook w:val="04A0" w:firstRow="1" w:lastRow="0" w:firstColumn="1" w:lastColumn="0" w:noHBand="0" w:noVBand="1"/>
       </w:tblPr>
@@ -2349,7 +2361,7 @@
     </w:p>
     <w:tbl>
       <w:tblPr>
-        <w:tblStyle w:val="Tablanormal1"/>
+        <w:tblStyle w:val="PlainTable1"/>
         <w:tblW w:w="0" w:type="auto"/>
         <w:tblLook w:val="04A0" w:firstRow="1" w:lastRow="0" w:firstColumn="1" w:lastColumn="0" w:noHBand="0" w:noVBand="1"/>
       </w:tblPr>
@@ -2741,27 +2753,7 @@
                 <w:sz w:val="24"/>
                 <w:szCs w:val="36"/>
               </w:rPr>
-              <w:t xml:space="preserve">La seguridad privada debe tener un tablero de control tipo </w:t>
-            </w:r>
-            <w:proofErr w:type="spellStart"/>
-            <w:r>
-              <w:rPr>
-                <w:rFonts w:ascii="Times New Roman" w:hAnsi="Times New Roman" w:cs="Times New Roman"/>
-                <w:b w:val="0"/>
-                <w:sz w:val="24"/>
-                <w:szCs w:val="36"/>
-              </w:rPr>
-              <w:t>dashboard</w:t>
-            </w:r>
-            <w:proofErr w:type="spellEnd"/>
-            <w:r>
-              <w:rPr>
-                <w:rFonts w:ascii="Times New Roman" w:hAnsi="Times New Roman" w:cs="Times New Roman"/>
-                <w:b w:val="0"/>
-                <w:sz w:val="24"/>
-                <w:szCs w:val="36"/>
-              </w:rPr>
-              <w:t xml:space="preserve"> en el cual se vean claramente los estados de los dispositivos del inmueble, así como sus alarmas.</w:t>
+              <w:t>La seguridad privada debe tener un tablero de control tipo dashboard en el cual se vean claramente los estados de los dispositivos del inmueble, así como sus alarmas.</w:t>
             </w:r>
           </w:p>
         </w:tc>
@@ -2779,7 +2771,7 @@
     </w:p>
     <w:p>
       <w:pPr>
-        <w:pStyle w:val="Prrafodelista"/>
+        <w:pStyle w:val="ListParagraph"/>
         <w:numPr>
           <w:ilvl w:val="0"/>
           <w:numId w:val="1"/>
@@ -2834,10 +2826,11 @@
           <w:noProof/>
           <w:sz w:val="24"/>
           <w:szCs w:val="36"/>
+          <w:lang w:val="en-US"/>
         </w:rPr>
         <w:lastRenderedPageBreak/>
         <w:drawing>
-          <wp:inline distT="0" distB="0" distL="0" distR="0">
+          <wp:inline distT="0" distB="0" distL="0" distR="0" wp14:anchorId="35B623F6" wp14:editId="278E5E53">
             <wp:extent cx="5612130" cy="2943225"/>
             <wp:effectExtent l="0" t="0" r="7620" b="9525"/>
             <wp:docPr id="6" name="Imagen 6"/>
@@ -2899,7 +2892,7 @@
     </w:p>
     <w:p>
       <w:pPr>
-        <w:pStyle w:val="Prrafodelista"/>
+        <w:pStyle w:val="ListParagraph"/>
         <w:numPr>
           <w:ilvl w:val="0"/>
           <w:numId w:val="1"/>
@@ -2954,9 +2947,10 @@
           <w:noProof/>
           <w:sz w:val="24"/>
           <w:szCs w:val="36"/>
+          <w:lang w:val="en-US"/>
         </w:rPr>
         <w:drawing>
-          <wp:inline distT="0" distB="0" distL="0" distR="0">
+          <wp:inline distT="0" distB="0" distL="0" distR="0" wp14:anchorId="1BC55458" wp14:editId="7C4184AA">
             <wp:extent cx="5612130" cy="3793490"/>
             <wp:effectExtent l="0" t="0" r="7620" b="0"/>
             <wp:docPr id="2" name="Imagen 2"/>
@@ -3037,7 +3031,7 @@
     </w:p>
     <w:p>
       <w:pPr>
-        <w:pStyle w:val="Prrafodelista"/>
+        <w:pStyle w:val="ListParagraph"/>
         <w:numPr>
           <w:ilvl w:val="0"/>
           <w:numId w:val="1"/>
@@ -3092,9 +3086,10 @@
           <w:noProof/>
           <w:sz w:val="24"/>
           <w:szCs w:val="36"/>
+          <w:lang w:val="en-US"/>
         </w:rPr>
         <w:drawing>
-          <wp:inline distT="0" distB="0" distL="0" distR="0" wp14:anchorId="086EE97D" wp14:editId="22001CF4">
+          <wp:inline distT="0" distB="0" distL="0" distR="0" wp14:anchorId="788B5FA5" wp14:editId="15E140BE">
             <wp:extent cx="5612130" cy="1847215"/>
             <wp:effectExtent l="0" t="0" r="7620" b="635"/>
             <wp:docPr id="1" name="Imagen 1"/>
@@ -3138,7 +3133,7 @@
     </w:p>
     <w:p>
       <w:pPr>
-        <w:pStyle w:val="Prrafodelista"/>
+        <w:pStyle w:val="ListParagraph"/>
         <w:numPr>
           <w:ilvl w:val="0"/>
           <w:numId w:val="1"/>
@@ -3177,8 +3172,6 @@
         </w:rPr>
         <w:t>La vista de desarrollo del sistema (o diagrama de paquetes) es</w:t>
       </w:r>
-      <w:bookmarkStart w:id="1" w:name="_GoBack"/>
-      <w:bookmarkEnd w:id="1"/>
       <w:r>
         <w:rPr>
           <w:rFonts w:ascii="Times New Roman" w:hAnsi="Times New Roman" w:cs="Times New Roman"/>
@@ -3200,9 +3193,10 @@
       <w:r>
         <w:rPr>
           <w:noProof/>
+          <w:lang w:val="en-US"/>
         </w:rPr>
         <w:drawing>
-          <wp:inline distT="0" distB="0" distL="0" distR="0">
+          <wp:inline distT="0" distB="0" distL="0" distR="0" wp14:anchorId="7D7D7FFA" wp14:editId="52A39A8C">
             <wp:extent cx="5612130" cy="2446313"/>
             <wp:effectExtent l="0" t="0" r="7620" b="0"/>
             <wp:docPr id="9" name="Imagen 9" descr="C:\Users\JuanSebastian\AppData\Local\Microsoft\Windows\INetCache\Content.Word\desarrollo3.png"/>
@@ -3253,7 +3247,7 @@
     </w:p>
     <w:p>
       <w:pPr>
-        <w:pStyle w:val="Prrafodelista"/>
+        <w:pStyle w:val="ListParagraph"/>
         <w:numPr>
           <w:ilvl w:val="0"/>
           <w:numId w:val="1"/>
@@ -3292,7 +3286,6 @@
         </w:rPr>
         <w:t xml:space="preserve">A continuación, se presenta el diagrama de despliegue de nuestra arquitectura en donde se omite parte de la capa </w:t>
       </w:r>
-      <w:proofErr w:type="spellStart"/>
       <w:r>
         <w:rPr>
           <w:rFonts w:ascii="Times New Roman" w:hAnsi="Times New Roman" w:cs="Times New Roman"/>
@@ -3302,7 +3295,6 @@
         </w:rPr>
         <w:t>Speed</w:t>
       </w:r>
-      <w:proofErr w:type="spellEnd"/>
       <w:r>
         <w:rPr>
           <w:rFonts w:ascii="Times New Roman" w:hAnsi="Times New Roman" w:cs="Times New Roman"/>
@@ -3324,10 +3316,11 @@
       <w:r>
         <w:rPr>
           <w:noProof/>
+          <w:lang w:val="en-US"/>
         </w:rPr>
         <w:lastRenderedPageBreak/>
         <w:drawing>
-          <wp:inline distT="0" distB="0" distL="0" distR="0">
+          <wp:inline distT="0" distB="0" distL="0" distR="0" wp14:anchorId="696CC918" wp14:editId="0D6B8E90">
             <wp:extent cx="5638800" cy="4391025"/>
             <wp:effectExtent l="0" t="0" r="0" b="9525"/>
             <wp:docPr id="4" name="Imagen 4"/>
@@ -3391,63 +3384,8 @@
           <w:sz w:val="24"/>
           <w:szCs w:val="36"/>
         </w:rPr>
-        <w:t xml:space="preserve">Se decidió usar un servidor de </w:t>
-      </w:r>
-      <w:proofErr w:type="spellStart"/>
-      <w:r>
-        <w:rPr>
-          <w:rFonts w:ascii="Times New Roman" w:hAnsi="Times New Roman" w:cs="Times New Roman"/>
-          <w:sz w:val="24"/>
-          <w:szCs w:val="36"/>
-        </w:rPr>
-        <w:t>Mosquitto</w:t>
-      </w:r>
-      <w:proofErr w:type="spellEnd"/>
-      <w:r>
-        <w:rPr>
-          <w:rFonts w:ascii="Times New Roman" w:hAnsi="Times New Roman" w:cs="Times New Roman"/>
-          <w:sz w:val="24"/>
-          <w:szCs w:val="36"/>
-        </w:rPr>
-        <w:t xml:space="preserve"> para poder establecer una comunicación inalámbrica entre la cerradura (simulada por el Arduino) y el Hub (Simulado por </w:t>
-      </w:r>
-      <w:proofErr w:type="spellStart"/>
-      <w:r>
-        <w:rPr>
-          <w:rFonts w:ascii="Times New Roman" w:hAnsi="Times New Roman" w:cs="Times New Roman"/>
-          <w:sz w:val="24"/>
-          <w:szCs w:val="36"/>
-        </w:rPr>
-        <w:t>Node</w:t>
-      </w:r>
-      <w:proofErr w:type="spellEnd"/>
-      <w:r>
-        <w:rPr>
-          <w:rFonts w:ascii="Times New Roman" w:hAnsi="Times New Roman" w:cs="Times New Roman"/>
-          <w:sz w:val="24"/>
-          <w:szCs w:val="36"/>
-        </w:rPr>
-        <w:t xml:space="preserve"> Red). El Hub procesará la información a través de un flujo de telemetría y la publicará en uno de los dos servidores de </w:t>
-      </w:r>
-      <w:proofErr w:type="spellStart"/>
-      <w:r>
-        <w:rPr>
-          <w:rFonts w:ascii="Times New Roman" w:hAnsi="Times New Roman" w:cs="Times New Roman"/>
-          <w:sz w:val="24"/>
-          <w:szCs w:val="36"/>
-        </w:rPr>
-        <w:t>Mosquitto</w:t>
-      </w:r>
-      <w:proofErr w:type="spellEnd"/>
-      <w:r>
-        <w:rPr>
-          <w:rFonts w:ascii="Times New Roman" w:hAnsi="Times New Roman" w:cs="Times New Roman"/>
-          <w:sz w:val="24"/>
-          <w:szCs w:val="36"/>
-        </w:rPr>
-        <w:t xml:space="preserve"> dependiendo de la región en la que se encuentra el Hub, esto con el fin de distribuir la información de emergencias para que los servidores de mensajería no colapsen en caso en que se envíen muchas emergencias al mismo tiempo. Se puede observar que también se tiene un servidor de mensajería Kafka, del que el programa P2 leerá los mensajes para persistir la información de las emergencias a través de un servicio REST que está sobre </w:t>
-      </w:r>
-      <w:proofErr w:type="spellStart"/>
+        <w:t xml:space="preserve">Se decidió usar un servidor de Mosquitto para poder establecer una comunicación inalámbrica entre la cerradura (simulada por el Arduino) y el Hub (Simulado por Node Red). El Hub procesará la información a través de un flujo de telemetría y la publicará en uno de los dos servidores de Mosquitto dependiendo de la región en la que se encuentra el Hub, esto con el fin de distribuir la información de emergencias para que los servidores de mensajería no colapsen en caso en que se envíen muchas emergencias al mismo tiempo. Se puede observar que también se tiene un servidor de mensajería Kafka, del que el programa P2 leerá los mensajes para persistir la información de las emergencias a través de un servicio REST que está sobre </w:t>
+      </w:r>
       <w:r>
         <w:rPr>
           <w:rFonts w:ascii="Times New Roman" w:hAnsi="Times New Roman" w:cs="Times New Roman"/>
@@ -3456,7 +3394,6 @@
         </w:rPr>
         <w:t>Flask</w:t>
       </w:r>
-      <w:proofErr w:type="spellEnd"/>
       <w:r>
         <w:rPr>
           <w:rFonts w:ascii="Times New Roman" w:hAnsi="Times New Roman" w:cs="Times New Roman"/>
@@ -3483,7 +3420,6 @@
         </w:rPr>
         <w:t xml:space="preserve">En cuanto a la capa </w:t>
       </w:r>
-      <w:proofErr w:type="spellStart"/>
       <w:r>
         <w:rPr>
           <w:rFonts w:ascii="Times New Roman" w:hAnsi="Times New Roman" w:cs="Times New Roman"/>
@@ -3493,32 +3429,13 @@
         </w:rPr>
         <w:t>Speed</w:t>
       </w:r>
-      <w:proofErr w:type="spellEnd"/>
-      <w:r>
-        <w:rPr>
-          <w:rFonts w:ascii="Times New Roman" w:hAnsi="Times New Roman" w:cs="Times New Roman"/>
-          <w:sz w:val="24"/>
-          <w:szCs w:val="36"/>
-        </w:rPr>
-        <w:t xml:space="preserve">, se tienen 4 copias de P1 corriendo en máquinas distintas, en donde 2 están suscritas a un servidor de </w:t>
-      </w:r>
-      <w:proofErr w:type="spellStart"/>
-      <w:r>
-        <w:rPr>
-          <w:rFonts w:ascii="Times New Roman" w:hAnsi="Times New Roman" w:cs="Times New Roman"/>
-          <w:sz w:val="24"/>
-          <w:szCs w:val="36"/>
-        </w:rPr>
-        <w:t>Mosquitto</w:t>
-      </w:r>
-      <w:proofErr w:type="spellEnd"/>
-      <w:r>
-        <w:rPr>
-          <w:rFonts w:ascii="Times New Roman" w:hAnsi="Times New Roman" w:cs="Times New Roman"/>
-          <w:sz w:val="24"/>
-          <w:szCs w:val="36"/>
-        </w:rPr>
-        <w:t xml:space="preserve"> y las otras 2 al otro. Para asegurarnos de que cada alarma no llegue a distintas copias de P1, cada copia está suscrita a tópicos distintos para distintas regiones.</w:t>
+      <w:r>
+        <w:rPr>
+          <w:rFonts w:ascii="Times New Roman" w:hAnsi="Times New Roman" w:cs="Times New Roman"/>
+          <w:sz w:val="24"/>
+          <w:szCs w:val="36"/>
+        </w:rPr>
+        <w:t>, se tienen 4 copias de P1 corriendo en máquinas distintas, en donde 2 están suscritas a un servidor de Mosquitto y las otras 2 al otro. Para asegurarnos de que cada alarma no llegue a distintas copias de P1, cada copia está suscrita a tópicos distintos para distintas regiones.</w:t>
       </w:r>
     </w:p>
     <w:p>
@@ -3536,25 +3453,7 @@
           <w:sz w:val="24"/>
           <w:szCs w:val="36"/>
         </w:rPr>
-        <w:t xml:space="preserve">Es necesario aclarar que para la arquitectura es necesario que los dos servidores cuenten con un bridge a Kafka para poder persistir las alarmas que provienen de todas las regiones, pero dada la limitación en la cantidad de máquinas disponibles y ya que simulamos únicamente la cerradura y el Hub de un solo apartamento, decidimos implementar la persistencia solo para uno de los servidores de </w:t>
-      </w:r>
-      <w:proofErr w:type="spellStart"/>
-      <w:r>
-        <w:rPr>
-          <w:rFonts w:ascii="Times New Roman" w:hAnsi="Times New Roman" w:cs="Times New Roman"/>
-          <w:sz w:val="24"/>
-          <w:szCs w:val="36"/>
-        </w:rPr>
-        <w:t>Mosquitto</w:t>
-      </w:r>
-      <w:proofErr w:type="spellEnd"/>
-      <w:r>
-        <w:rPr>
-          <w:rFonts w:ascii="Times New Roman" w:hAnsi="Times New Roman" w:cs="Times New Roman"/>
-          <w:sz w:val="24"/>
-          <w:szCs w:val="36"/>
-        </w:rPr>
-        <w:t>.</w:t>
+        <w:t>Es necesario aclarar que para la arquitectura es necesario que los dos servidores cuenten con un bridge a Kafka para poder persistir las alarmas que provienen de todas las regiones, pero dada la limitación en la cantidad de máquinas disponibles y ya que simulamos únicamente la cerradura y el Hub de un solo apartamento, decidimos implementar la persistencia solo para uno de los servidores de Mosquitto.</w:t>
       </w:r>
     </w:p>
     <w:p>
@@ -3575,7 +3474,6 @@
         <w:lastRenderedPageBreak/>
         <w:t xml:space="preserve">Se muestra la parte restante de la capa </w:t>
       </w:r>
-      <w:proofErr w:type="spellStart"/>
       <w:r>
         <w:rPr>
           <w:rFonts w:ascii="Times New Roman" w:hAnsi="Times New Roman" w:cs="Times New Roman"/>
@@ -3585,7 +3483,6 @@
         </w:rPr>
         <w:t>Speed</w:t>
       </w:r>
-      <w:proofErr w:type="spellEnd"/>
       <w:r>
         <w:rPr>
           <w:rFonts w:ascii="Times New Roman" w:hAnsi="Times New Roman" w:cs="Times New Roman"/>
@@ -3607,9 +3504,10 @@
       <w:r>
         <w:rPr>
           <w:noProof/>
+          <w:lang w:val="en-US"/>
         </w:rPr>
         <w:drawing>
-          <wp:inline distT="0" distB="0" distL="0" distR="0">
+          <wp:inline distT="0" distB="0" distL="0" distR="0" wp14:anchorId="7248F2EA" wp14:editId="739BFB95">
             <wp:extent cx="4819650" cy="5353050"/>
             <wp:effectExtent l="0" t="0" r="0" b="0"/>
             <wp:docPr id="3" name="Imagen 3"/>
@@ -3673,79 +3571,7 @@
           <w:sz w:val="24"/>
           <w:szCs w:val="36"/>
         </w:rPr>
-        <w:t xml:space="preserve">Se observa que tenemos varias copias de computación del REST </w:t>
-      </w:r>
-      <w:proofErr w:type="spellStart"/>
-      <w:r>
-        <w:rPr>
-          <w:rFonts w:ascii="Times New Roman" w:hAnsi="Times New Roman" w:cs="Times New Roman"/>
-          <w:sz w:val="24"/>
-          <w:szCs w:val="36"/>
-        </w:rPr>
-        <w:t>Mock</w:t>
-      </w:r>
-      <w:proofErr w:type="spellEnd"/>
-      <w:r>
-        <w:rPr>
-          <w:rFonts w:ascii="Times New Roman" w:hAnsi="Times New Roman" w:cs="Times New Roman"/>
-          <w:sz w:val="24"/>
-          <w:szCs w:val="36"/>
-        </w:rPr>
-        <w:t xml:space="preserve">, en donde cada una está asociada a una copia de P1 para poder soportar una gran cantidad de peticiones en un periodo corto de tiempo. Debido a la poca disponibilidad de máquinas, se decidió ejecutar en una misma máquina un servidor de </w:t>
-      </w:r>
-      <w:proofErr w:type="spellStart"/>
-      <w:r>
-        <w:rPr>
-          <w:rFonts w:ascii="Times New Roman" w:hAnsi="Times New Roman" w:cs="Times New Roman"/>
-          <w:sz w:val="24"/>
-          <w:szCs w:val="36"/>
-        </w:rPr>
-        <w:t>Mosquitto</w:t>
-      </w:r>
-      <w:proofErr w:type="spellEnd"/>
-      <w:r>
-        <w:rPr>
-          <w:rFonts w:ascii="Times New Roman" w:hAnsi="Times New Roman" w:cs="Times New Roman"/>
-          <w:sz w:val="24"/>
-          <w:szCs w:val="36"/>
-        </w:rPr>
-        <w:t xml:space="preserve"> y una copia del REST </w:t>
-      </w:r>
-      <w:proofErr w:type="spellStart"/>
-      <w:r>
-        <w:rPr>
-          <w:rFonts w:ascii="Times New Roman" w:hAnsi="Times New Roman" w:cs="Times New Roman"/>
-          <w:sz w:val="24"/>
-          <w:szCs w:val="36"/>
-        </w:rPr>
-        <w:t>Mock</w:t>
-      </w:r>
-      <w:proofErr w:type="spellEnd"/>
-      <w:r>
-        <w:rPr>
-          <w:rFonts w:ascii="Times New Roman" w:hAnsi="Times New Roman" w:cs="Times New Roman"/>
-          <w:sz w:val="24"/>
-          <w:szCs w:val="36"/>
-        </w:rPr>
-        <w:t xml:space="preserve">; de igual manera, el otro servidor de </w:t>
-      </w:r>
-      <w:proofErr w:type="spellStart"/>
-      <w:r>
-        <w:rPr>
-          <w:rFonts w:ascii="Times New Roman" w:hAnsi="Times New Roman" w:cs="Times New Roman"/>
-          <w:sz w:val="24"/>
-          <w:szCs w:val="36"/>
-        </w:rPr>
-        <w:t>Mosquitto</w:t>
-      </w:r>
-      <w:proofErr w:type="spellEnd"/>
-      <w:r>
-        <w:rPr>
-          <w:rFonts w:ascii="Times New Roman" w:hAnsi="Times New Roman" w:cs="Times New Roman"/>
-          <w:sz w:val="24"/>
-          <w:szCs w:val="36"/>
-        </w:rPr>
-        <w:t>, Kafka, el bridge entre estos dos, y el programa P2 corren en una sola máquina.</w:t>
+        <w:t>Se observa que tenemos varias copias de computación del REST Mock, en donde cada una está asociada a una copia de P1 para poder soportar una gran cantidad de peticiones en un periodo corto de tiempo. Debido a la poca disponibilidad de máquinas, se decidió ejecutar en una misma máquina un servidor de Mosquitto y una copia del REST Mock; de igual manera, el otro servidor de Mosquitto, Kafka, el bridge entre estos dos, y el programa P2 corren en una sola máquina.</w:t>
       </w:r>
     </w:p>
     <w:sectPr>
@@ -3759,8 +3585,8 @@
 </file>
 
 <file path=word/numbering.xml><?xml version="1.0" encoding="utf-8"?>
-<w:numbering xmlns:wpc="http://schemas.microsoft.com/office/word/2010/wordprocessingCanvas" xmlns:cx="http://schemas.microsoft.com/office/drawing/2014/chartex" xmlns:cx1="http://schemas.microsoft.com/office/drawing/2015/9/8/chartex" xmlns:cx2="http://schemas.microsoft.com/office/drawing/2015/10/21/chartex" xmlns:cx3="http://schemas.microsoft.com/office/drawing/2016/5/9/chartex" xmlns:cx4="http://schemas.microsoft.com/office/drawing/2016/5/10/chartex" xmlns:cx5="http://schemas.microsoft.com/office/drawing/2016/5/11/chartex" xmlns:cx6="http://schemas.microsoft.com/office/drawing/2016/5/12/chartex" xmlns:cx7="http://schemas.microsoft.com/office/drawing/2016/5/13/chartex" xmlns:cx8="http://schemas.microsoft.com/office/drawing/2016/5/14/chartex" xmlns:mc="http://schemas.openxmlformats.org/markup-compatibility/2006" xmlns:aink="http://schemas.microsoft.com/office/drawing/2016/ink" xmlns:am3d="http://schemas.microsoft.com/office/drawing/2017/model3d" xmlns:o="urn:schemas-microsoft-com:office:office" xmlns:r="http://schemas.openxmlformats.org/officeDocument/2006/relationships" xmlns:m="http://schemas.openxmlformats.org/officeDocument/2006/math" xmlns:v="urn:schemas-microsoft-com:vml" xmlns:wp14="http://schemas.microsoft.com/office/word/2010/wordprocessingDrawing" xmlns:wp="http://schemas.openxmlformats.org/drawingml/2006/wordprocessingDrawing" xmlns:w10="urn:schemas-microsoft-com:office:word" xmlns:w="http://schemas.openxmlformats.org/wordprocessingml/2006/main" xmlns:w14="http://schemas.microsoft.com/office/word/2010/wordml" xmlns:w15="http://schemas.microsoft.com/office/word/2012/wordml" xmlns:w16cid="http://schemas.microsoft.com/office/word/2016/wordml/cid" xmlns:w16se="http://schemas.microsoft.com/office/word/2015/wordml/symex" xmlns:wpg="http://schemas.microsoft.com/office/word/2010/wordprocessingGroup" xmlns:wpi="http://schemas.microsoft.com/office/word/2010/wordprocessingInk" xmlns:wne="http://schemas.microsoft.com/office/word/2006/wordml" xmlns:wps="http://schemas.microsoft.com/office/word/2010/wordprocessingShape" mc:Ignorable="w14 w15 w16se w16cid wp14">
-  <w:abstractNum w:abstractNumId="0" w15:restartNumberingAfterBreak="0">
+<w:numbering xmlns:wpc="http://schemas.microsoft.com/office/word/2010/wordprocessingCanvas" xmlns:mo="http://schemas.microsoft.com/office/mac/office/2008/main" xmlns:mc="http://schemas.openxmlformats.org/markup-compatibility/2006" xmlns:mv="urn:schemas-microsoft-com:mac:vml" xmlns:o="urn:schemas-microsoft-com:office:office" xmlns:r="http://schemas.openxmlformats.org/officeDocument/2006/relationships" xmlns:m="http://schemas.openxmlformats.org/officeDocument/2006/math" xmlns:v="urn:schemas-microsoft-com:vml" xmlns:wp14="http://schemas.microsoft.com/office/word/2010/wordprocessingDrawing" xmlns:wp="http://schemas.openxmlformats.org/drawingml/2006/wordprocessingDrawing" xmlns:w10="urn:schemas-microsoft-com:office:word" xmlns:w="http://schemas.openxmlformats.org/wordprocessingml/2006/main" xmlns:w14="http://schemas.microsoft.com/office/word/2010/wordml" xmlns:w15="http://schemas.microsoft.com/office/word/2012/wordml" xmlns:wpg="http://schemas.microsoft.com/office/word/2010/wordprocessingGroup" xmlns:wpi="http://schemas.microsoft.com/office/word/2010/wordprocessingInk" xmlns:wne="http://schemas.microsoft.com/office/word/2006/wordml" xmlns:wps="http://schemas.microsoft.com/office/word/2010/wordprocessingShape" mc:Ignorable="w14 w15 wp14">
+  <w:abstractNum w:abstractNumId="0">
     <w:nsid w:val="063C6AB4"/>
     <w:multiLevelType w:val="hybridMultilevel"/>
     <w:tmpl w:val="8FAE9A14"/>
@@ -3846,7 +3672,7 @@
       </w:pPr>
     </w:lvl>
   </w:abstractNum>
-  <w:abstractNum w:abstractNumId="1" w15:restartNumberingAfterBreak="0">
+  <w:abstractNum w:abstractNumId="1">
     <w:nsid w:val="077F30C0"/>
     <w:multiLevelType w:val="hybridMultilevel"/>
     <w:tmpl w:val="D4185D3C"/>
@@ -3932,7 +3758,7 @@
       </w:pPr>
     </w:lvl>
   </w:abstractNum>
-  <w:abstractNum w:abstractNumId="2" w15:restartNumberingAfterBreak="0">
+  <w:abstractNum w:abstractNumId="2">
     <w:nsid w:val="166D79DD"/>
     <w:multiLevelType w:val="hybridMultilevel"/>
     <w:tmpl w:val="5CB27718"/>
@@ -4018,7 +3844,7 @@
       </w:pPr>
     </w:lvl>
   </w:abstractNum>
-  <w:abstractNum w:abstractNumId="3" w15:restartNumberingAfterBreak="0">
+  <w:abstractNum w:abstractNumId="3">
     <w:nsid w:val="21C36B9B"/>
     <w:multiLevelType w:val="multilevel"/>
     <w:tmpl w:val="DC845772"/>
@@ -4131,7 +3957,7 @@
       </w:rPr>
     </w:lvl>
   </w:abstractNum>
-  <w:abstractNum w:abstractNumId="4" w15:restartNumberingAfterBreak="0">
+  <w:abstractNum w:abstractNumId="4">
     <w:nsid w:val="22E2007B"/>
     <w:multiLevelType w:val="hybridMultilevel"/>
     <w:tmpl w:val="22EC060C"/>
@@ -4244,7 +4070,7 @@
       </w:rPr>
     </w:lvl>
   </w:abstractNum>
-  <w:abstractNum w:abstractNumId="5" w15:restartNumberingAfterBreak="0">
+  <w:abstractNum w:abstractNumId="5">
     <w:nsid w:val="3A1F6A01"/>
     <w:multiLevelType w:val="hybridMultilevel"/>
     <w:tmpl w:val="F8D6DFEE"/>
@@ -4330,7 +4156,7 @@
       </w:pPr>
     </w:lvl>
   </w:abstractNum>
-  <w:abstractNum w:abstractNumId="6" w15:restartNumberingAfterBreak="0">
+  <w:abstractNum w:abstractNumId="6">
     <w:nsid w:val="41C0182E"/>
     <w:multiLevelType w:val="hybridMultilevel"/>
     <w:tmpl w:val="F8D6DFEE"/>
@@ -4416,7 +4242,7 @@
       </w:pPr>
     </w:lvl>
   </w:abstractNum>
-  <w:abstractNum w:abstractNumId="7" w15:restartNumberingAfterBreak="0">
+  <w:abstractNum w:abstractNumId="7">
     <w:nsid w:val="5DCA635C"/>
     <w:multiLevelType w:val="hybridMultilevel"/>
     <w:tmpl w:val="FF7A8D70"/>
@@ -4563,7 +4389,7 @@
 </file>
 
 <file path=word/styles.xml><?xml version="1.0" encoding="utf-8"?>
-<w:styles xmlns:mc="http://schemas.openxmlformats.org/markup-compatibility/2006" xmlns:r="http://schemas.openxmlformats.org/officeDocument/2006/relationships" xmlns:w="http://schemas.openxmlformats.org/wordprocessingml/2006/main" xmlns:w14="http://schemas.microsoft.com/office/word/2010/wordml" xmlns:w15="http://schemas.microsoft.com/office/word/2012/wordml" xmlns:w16cid="http://schemas.microsoft.com/office/word/2016/wordml/cid" xmlns:w16se="http://schemas.microsoft.com/office/word/2015/wordml/symex" mc:Ignorable="w14 w15 w16se w16cid">
+<w:styles xmlns:mc="http://schemas.openxmlformats.org/markup-compatibility/2006" xmlns:r="http://schemas.openxmlformats.org/officeDocument/2006/relationships" xmlns:w="http://schemas.openxmlformats.org/wordprocessingml/2006/main" xmlns:w14="http://schemas.microsoft.com/office/word/2010/wordml" xmlns:w15="http://schemas.microsoft.com/office/word/2012/wordml" mc:Ignorable="w14 w15">
   <w:docDefaults>
     <w:rPrDefault>
       <w:rPr>
@@ -4579,7 +4405,7 @@
       </w:pPr>
     </w:pPrDefault>
   </w:docDefaults>
-  <w:latentStyles w:defLockedState="0" w:defUIPriority="99" w:defSemiHidden="0" w:defUnhideWhenUsed="0" w:defQFormat="0" w:count="375">
+  <w:latentStyles w:defLockedState="0" w:defUIPriority="99" w:defSemiHidden="0" w:defUnhideWhenUsed="0" w:defQFormat="0" w:count="382">
     <w:lsdException w:name="Normal" w:uiPriority="0" w:qFormat="1"/>
     <w:lsdException w:name="heading 1" w:uiPriority="9" w:qFormat="1"/>
     <w:lsdException w:name="heading 2" w:semiHidden="1" w:uiPriority="9" w:unhideWhenUsed="1" w:qFormat="1"/>
@@ -4953,8 +4779,6 @@
     <w:lsdException w:name="List Table 7 Colorful Accent 6" w:uiPriority="52"/>
     <w:lsdException w:name="Mention" w:semiHidden="1" w:unhideWhenUsed="1"/>
     <w:lsdException w:name="Smart Hyperlink" w:semiHidden="1" w:unhideWhenUsed="1"/>
-    <w:lsdException w:name="Hashtag" w:semiHidden="1" w:unhideWhenUsed="1"/>
-    <w:lsdException w:name="Unresolved Mention" w:semiHidden="1" w:unhideWhenUsed="1"/>
   </w:latentStyles>
   <w:style w:type="paragraph" w:default="1" w:styleId="Normal">
     <w:name w:val="Normal"/>
@@ -4964,13 +4788,13 @@
       <w:spacing w:line="256" w:lineRule="auto"/>
     </w:pPr>
   </w:style>
-  <w:style w:type="character" w:default="1" w:styleId="Fuentedeprrafopredeter">
+  <w:style w:type="character" w:default="1" w:styleId="DefaultParagraphFont">
     <w:name w:val="Default Paragraph Font"/>
     <w:uiPriority w:val="1"/>
     <w:semiHidden/>
     <w:unhideWhenUsed/>
   </w:style>
-  <w:style w:type="table" w:default="1" w:styleId="Tablanormal">
+  <w:style w:type="table" w:default="1" w:styleId="TableNormal">
     <w:name w:val="Normal Table"/>
     <w:uiPriority w:val="99"/>
     <w:semiHidden/>
@@ -4985,13 +4809,13 @@
       </w:tblCellMar>
     </w:tblPr>
   </w:style>
-  <w:style w:type="numbering" w:default="1" w:styleId="Sinlista">
+  <w:style w:type="numbering" w:default="1" w:styleId="NoList">
     <w:name w:val="No List"/>
     <w:uiPriority w:val="99"/>
     <w:semiHidden/>
     <w:unhideWhenUsed/>
   </w:style>
-  <w:style w:type="paragraph" w:styleId="Prrafodelista">
+  <w:style w:type="paragraph" w:styleId="ListParagraph">
     <w:name w:val="List Paragraph"/>
     <w:basedOn w:val="Normal"/>
     <w:uiPriority w:val="34"/>
@@ -5002,15 +4826,16 @@
       <w:contextualSpacing/>
     </w:pPr>
   </w:style>
-  <w:style w:type="table" w:styleId="Tablaconcuadrcula">
+  <w:style w:type="table" w:styleId="TableGrid">
     <w:name w:val="Table Grid"/>
-    <w:basedOn w:val="Tablanormal"/>
+    <w:basedOn w:val="TableNormal"/>
     <w:uiPriority w:val="39"/>
     <w:rsid w:val="00586949"/>
     <w:pPr>
       <w:spacing w:after="0" w:line="240" w:lineRule="auto"/>
     </w:pPr>
     <w:tblPr>
+      <w:tblInd w:w="0" w:type="dxa"/>
       <w:tblBorders>
         <w:top w:val="single" w:sz="4" w:space="0" w:color="auto"/>
         <w:left w:val="single" w:sz="4" w:space="0" w:color="auto"/>
@@ -5019,11 +4844,17 @@
         <w:insideH w:val="single" w:sz="4" w:space="0" w:color="auto"/>
         <w:insideV w:val="single" w:sz="4" w:space="0" w:color="auto"/>
       </w:tblBorders>
+      <w:tblCellMar>
+        <w:top w:w="0" w:type="dxa"/>
+        <w:left w:w="108" w:type="dxa"/>
+        <w:bottom w:w="0" w:type="dxa"/>
+        <w:right w:w="108" w:type="dxa"/>
+      </w:tblCellMar>
     </w:tblPr>
   </w:style>
-  <w:style w:type="table" w:styleId="Tablanormal1">
+  <w:style w:type="table" w:styleId="PlainTable1">
     <w:name w:val="Plain Table 1"/>
-    <w:basedOn w:val="Tablanormal"/>
+    <w:basedOn w:val="TableNormal"/>
     <w:uiPriority w:val="41"/>
     <w:rsid w:val="00586949"/>
     <w:pPr>
@@ -5032,6 +4863,7 @@
     <w:tblPr>
       <w:tblStyleRowBandSize w:val="1"/>
       <w:tblStyleColBandSize w:val="1"/>
+      <w:tblInd w:w="0" w:type="dxa"/>
       <w:tblBorders>
         <w:top w:val="single" w:sz="4" w:space="0" w:color="BFBFBF" w:themeColor="background1" w:themeShade="BF"/>
         <w:left w:val="single" w:sz="4" w:space="0" w:color="BFBFBF" w:themeColor="background1" w:themeShade="BF"/>
@@ -5040,6 +4872,12 @@
         <w:insideH w:val="single" w:sz="4" w:space="0" w:color="BFBFBF" w:themeColor="background1" w:themeShade="BF"/>
         <w:insideV w:val="single" w:sz="4" w:space="0" w:color="BFBFBF" w:themeColor="background1" w:themeShade="BF"/>
       </w:tblBorders>
+      <w:tblCellMar>
+        <w:top w:w="0" w:type="dxa"/>
+        <w:left w:w="108" w:type="dxa"/>
+        <w:bottom w:w="0" w:type="dxa"/>
+        <w:right w:w="108" w:type="dxa"/>
+      </w:tblCellMar>
     </w:tblPr>
     <w:tblStylePr w:type="firstRow">
       <w:rPr>

--- a/docs/Documento SAD.docx
+++ b/docs/Documento SAD.docx
@@ -3175,15 +3175,74 @@
           <w:sz w:val="24"/>
           <w:szCs w:val="36"/>
         </w:rPr>
-        <w:t>La vista de desarrollo del sistema (o diagrama de paquetes) es</w:t>
-      </w:r>
-      <w:r>
-        <w:rPr>
-          <w:rFonts w:ascii="Times New Roman" w:hAnsi="Times New Roman" w:cs="Times New Roman"/>
-          <w:sz w:val="24"/>
-          <w:szCs w:val="36"/>
-        </w:rPr>
-        <w:t>:</w:t>
+        <w:t xml:space="preserve">Dada la complejidad del proyecto, </w:t>
+      </w:r>
+      <w:r>
+        <w:rPr>
+          <w:rFonts w:ascii="Times New Roman" w:hAnsi="Times New Roman" w:cs="Times New Roman"/>
+          <w:sz w:val="24"/>
+          <w:szCs w:val="36"/>
+        </w:rPr>
+        <w:t>es prácticamente imposible tener un solo diagrama de paquetes detallado de todo el sistema. Es el ámbito general tenemos el siguiente diagrama:</w:t>
+      </w:r>
+    </w:p>
+    <w:p>
+      <w:pPr>
+        <w:jc w:val="center"/>
+        <w:rPr>
+          <w:rFonts w:ascii="Times New Roman" w:hAnsi="Times New Roman" w:cs="Times New Roman"/>
+          <w:sz w:val="24"/>
+          <w:szCs w:val="36"/>
+        </w:rPr>
+      </w:pPr>
+      <w:r>
+        <w:rPr>
+          <w:rFonts w:ascii="Times New Roman" w:hAnsi="Times New Roman" w:cs="Times New Roman"/>
+          <w:noProof/>
+          <w:sz w:val="24"/>
+          <w:szCs w:val="36"/>
+        </w:rPr>
+        <w:drawing>
+          <wp:inline distT="0" distB="0" distL="0" distR="0" wp14:anchorId="0513C122" wp14:editId="61E4F856">
+            <wp:extent cx="4470103" cy="2638425"/>
+            <wp:effectExtent l="0" t="0" r="6985" b="0"/>
+            <wp:docPr id="10" name="Imagen 10"/>
+            <wp:cNvGraphicFramePr>
+              <a:graphicFrameLocks xmlns:a="http://schemas.openxmlformats.org/drawingml/2006/main" noChangeAspect="1"/>
+            </wp:cNvGraphicFramePr>
+            <a:graphic xmlns:a="http://schemas.openxmlformats.org/drawingml/2006/main">
+              <a:graphicData uri="http://schemas.openxmlformats.org/drawingml/2006/picture">
+                <pic:pic xmlns:pic="http://schemas.openxmlformats.org/drawingml/2006/picture">
+                  <pic:nvPicPr>
+                    <pic:cNvPr id="10" name="desarrolloGeneral.jpeg"/>
+                    <pic:cNvPicPr/>
+                  </pic:nvPicPr>
+                  <pic:blipFill>
+                    <a:blip r:embed="rId9">
+                      <a:extLst>
+                        <a:ext uri="{28A0092B-C50C-407E-A947-70E740481C1C}">
+                          <a14:useLocalDpi xmlns:a14="http://schemas.microsoft.com/office/drawing/2010/main" val="0"/>
+                        </a:ext>
+                      </a:extLst>
+                    </a:blip>
+                    <a:stretch>
+                      <a:fillRect/>
+                    </a:stretch>
+                  </pic:blipFill>
+                  <pic:spPr>
+                    <a:xfrm>
+                      <a:off x="0" y="0"/>
+                      <a:ext cx="4492491" cy="2651639"/>
+                    </a:xfrm>
+                    <a:prstGeom prst="rect">
+                      <a:avLst/>
+                    </a:prstGeom>
+                  </pic:spPr>
+                </pic:pic>
+              </a:graphicData>
+            </a:graphic>
+          </wp:inline>
+        </w:drawing>
       </w:r>
     </w:p>
     <w:p>
@@ -3197,11 +3256,94 @@
       </w:pPr>
       <w:r>
         <w:rPr>
+          <w:rFonts w:ascii="Times New Roman" w:hAnsi="Times New Roman" w:cs="Times New Roman"/>
+          <w:sz w:val="24"/>
+          <w:szCs w:val="36"/>
+        </w:rPr>
+        <w:t xml:space="preserve">Donde los </w:t>
+      </w:r>
+      <w:r>
+        <w:rPr>
+          <w:rFonts w:ascii="Times New Roman" w:hAnsi="Times New Roman" w:cs="Times New Roman"/>
+          <w:i/>
+          <w:sz w:val="24"/>
+          <w:szCs w:val="36"/>
+        </w:rPr>
+        <w:t>.java</w:t>
+      </w:r>
+      <w:r>
+        <w:rPr>
+          <w:rFonts w:ascii="Times New Roman" w:hAnsi="Times New Roman" w:cs="Times New Roman"/>
+          <w:sz w:val="24"/>
+          <w:szCs w:val="36"/>
+        </w:rPr>
+        <w:t xml:space="preserve"> </w:t>
+      </w:r>
+      <w:proofErr w:type="gramStart"/>
+      <w:r>
+        <w:rPr>
+          <w:rFonts w:ascii="Times New Roman" w:hAnsi="Times New Roman" w:cs="Times New Roman"/>
+          <w:sz w:val="24"/>
+          <w:szCs w:val="36"/>
+        </w:rPr>
+        <w:t xml:space="preserve">y </w:t>
+      </w:r>
+      <w:r>
+        <w:rPr>
+          <w:rFonts w:ascii="Times New Roman" w:hAnsi="Times New Roman" w:cs="Times New Roman"/>
+          <w:i/>
+          <w:sz w:val="24"/>
+          <w:szCs w:val="36"/>
+        </w:rPr>
+        <w:t>.</w:t>
+      </w:r>
+      <w:proofErr w:type="spellStart"/>
+      <w:r>
+        <w:rPr>
+          <w:rFonts w:ascii="Times New Roman" w:hAnsi="Times New Roman" w:cs="Times New Roman"/>
+          <w:i/>
+          <w:sz w:val="24"/>
+          <w:szCs w:val="36"/>
+        </w:rPr>
+        <w:t>vue</w:t>
+      </w:r>
+      <w:proofErr w:type="spellEnd"/>
+      <w:proofErr w:type="gramEnd"/>
+      <w:r>
+        <w:rPr>
+          <w:rFonts w:ascii="Times New Roman" w:hAnsi="Times New Roman" w:cs="Times New Roman"/>
+          <w:sz w:val="24"/>
+          <w:szCs w:val="36"/>
+        </w:rPr>
+        <w:t xml:space="preserve"> no son archivos Java ni JavaScript, sino proyectos de este tipo. Para estos podemos encontrar los siguientes diagramas detallados, para la Entidad Virtual:</w:t>
+      </w:r>
+    </w:p>
+    <w:p>
+      <w:pPr>
+        <w:jc w:val="both"/>
+        <w:rPr>
+          <w:rFonts w:ascii="Times New Roman" w:hAnsi="Times New Roman" w:cs="Times New Roman"/>
+          <w:sz w:val="24"/>
+          <w:szCs w:val="36"/>
+        </w:rPr>
+      </w:pPr>
+    </w:p>
+    <w:p>
+      <w:pPr>
+        <w:jc w:val="both"/>
+        <w:rPr>
+          <w:rFonts w:ascii="Times New Roman" w:hAnsi="Times New Roman" w:cs="Times New Roman"/>
+          <w:sz w:val="24"/>
+          <w:szCs w:val="36"/>
+        </w:rPr>
+      </w:pPr>
+      <w:r>
+        <w:rPr>
           <w:noProof/>
         </w:rPr>
         <w:drawing>
-          <wp:inline distT="0" distB="0" distL="0" distR="0">
-            <wp:extent cx="5612130" cy="2446313"/>
+          <wp:inline distT="0" distB="0" distL="0" distR="0" wp14:anchorId="5A65BC79" wp14:editId="0BFC568F">
+            <wp:extent cx="5612130" cy="2446020"/>
             <wp:effectExtent l="0" t="0" r="7620" b="0"/>
             <wp:docPr id="9" name="Imagen 9" descr="C:\Users\JuanSebastian\AppData\Local\Microsoft\Windows\INetCache\Content.Word\desarrollo3.png"/>
             <wp:cNvGraphicFramePr>
@@ -3217,7 +3359,7 @@
                     </pic:cNvPicPr>
                   </pic:nvPicPr>
                   <pic:blipFill>
-                    <a:blip r:embed="rId9" cstate="print">
+                    <a:blip r:embed="rId10" cstate="print">
                       <a:extLst>
                         <a:ext uri="{28A0092B-C50C-407E-A947-70E740481C1C}">
                           <a14:useLocalDpi xmlns:a14="http://schemas.microsoft.com/office/drawing/2010/main" val="0"/>
@@ -3232,7 +3374,7 @@
                   <pic:spPr bwMode="auto">
                     <a:xfrm>
                       <a:off x="0" y="0"/>
-                      <a:ext cx="5612130" cy="2446313"/>
+                      <a:ext cx="5612130" cy="2446020"/>
                     </a:xfrm>
                     <a:prstGeom prst="rect">
                       <a:avLst/>
@@ -3251,6 +3393,129 @@
     </w:p>
     <w:p>
       <w:pPr>
+        <w:jc w:val="both"/>
+        <w:rPr>
+          <w:rFonts w:ascii="Times New Roman" w:hAnsi="Times New Roman" w:cs="Times New Roman"/>
+          <w:sz w:val="24"/>
+          <w:szCs w:val="36"/>
+        </w:rPr>
+      </w:pPr>
+      <w:r>
+        <w:rPr>
+          <w:rFonts w:ascii="Times New Roman" w:hAnsi="Times New Roman" w:cs="Times New Roman"/>
+          <w:sz w:val="24"/>
+          <w:szCs w:val="36"/>
+        </w:rPr>
+        <w:t xml:space="preserve">Y el </w:t>
+      </w:r>
+      <w:proofErr w:type="spellStart"/>
+      <w:r>
+        <w:rPr>
+          <w:rFonts w:ascii="Times New Roman" w:hAnsi="Times New Roman" w:cs="Times New Roman"/>
+          <w:sz w:val="24"/>
+          <w:szCs w:val="36"/>
+        </w:rPr>
+        <w:t>D</w:t>
+      </w:r>
+      <w:bookmarkStart w:id="1" w:name="_GoBack"/>
+      <w:bookmarkEnd w:id="1"/>
+      <w:r>
+        <w:rPr>
+          <w:rFonts w:ascii="Times New Roman" w:hAnsi="Times New Roman" w:cs="Times New Roman"/>
+          <w:sz w:val="24"/>
+          <w:szCs w:val="36"/>
+        </w:rPr>
+        <w:t>ashboard</w:t>
+      </w:r>
+      <w:proofErr w:type="spellEnd"/>
+      <w:r>
+        <w:rPr>
+          <w:rFonts w:ascii="Times New Roman" w:hAnsi="Times New Roman" w:cs="Times New Roman"/>
+          <w:sz w:val="24"/>
+          <w:szCs w:val="36"/>
+        </w:rPr>
+        <w:t>:</w:t>
+      </w:r>
+    </w:p>
+    <w:p>
+      <w:pPr>
+        <w:jc w:val="both"/>
+        <w:rPr>
+          <w:rFonts w:ascii="Times New Roman" w:hAnsi="Times New Roman" w:cs="Times New Roman"/>
+          <w:sz w:val="24"/>
+          <w:szCs w:val="36"/>
+        </w:rPr>
+      </w:pPr>
+      <w:r>
+        <w:rPr>
+          <w:rFonts w:ascii="Times New Roman" w:hAnsi="Times New Roman" w:cs="Times New Roman"/>
+          <w:noProof/>
+          <w:sz w:val="24"/>
+          <w:szCs w:val="36"/>
+        </w:rPr>
+        <w:drawing>
+          <wp:inline distT="0" distB="0" distL="0" distR="0" wp14:anchorId="5ADA8201" wp14:editId="0BBA3E2D">
+            <wp:extent cx="5612130" cy="3856355"/>
+            <wp:effectExtent l="0" t="0" r="7620" b="0"/>
+            <wp:docPr id="11" name="Imagen 11"/>
+            <wp:cNvGraphicFramePr>
+              <a:graphicFrameLocks xmlns:a="http://schemas.openxmlformats.org/drawingml/2006/main" noChangeAspect="1"/>
+            </wp:cNvGraphicFramePr>
+            <a:graphic xmlns:a="http://schemas.openxmlformats.org/drawingml/2006/main">
+              <a:graphicData uri="http://schemas.openxmlformats.org/drawingml/2006/picture">
+                <pic:pic xmlns:pic="http://schemas.openxmlformats.org/drawingml/2006/picture">
+                  <pic:nvPicPr>
+                    <pic:cNvPr id="11" name="desarolloWeb.png"/>
+                    <pic:cNvPicPr/>
+                  </pic:nvPicPr>
+                  <pic:blipFill>
+                    <a:blip r:embed="rId11" cstate="print">
+                      <a:extLst>
+                        <a:ext uri="{28A0092B-C50C-407E-A947-70E740481C1C}">
+                          <a14:useLocalDpi xmlns:a14="http://schemas.microsoft.com/office/drawing/2010/main" val="0"/>
+                        </a:ext>
+                      </a:extLst>
+                    </a:blip>
+                    <a:stretch>
+                      <a:fillRect/>
+                    </a:stretch>
+                  </pic:blipFill>
+                  <pic:spPr>
+                    <a:xfrm>
+                      <a:off x="0" y="0"/>
+                      <a:ext cx="5612130" cy="3856355"/>
+                    </a:xfrm>
+                    <a:prstGeom prst="rect">
+                      <a:avLst/>
+                    </a:prstGeom>
+                  </pic:spPr>
+                </pic:pic>
+              </a:graphicData>
+            </a:graphic>
+          </wp:inline>
+        </w:drawing>
+      </w:r>
+    </w:p>
+    <w:p>
+      <w:pPr>
+        <w:jc w:val="both"/>
+        <w:rPr>
+          <w:rFonts w:ascii="Times New Roman" w:hAnsi="Times New Roman" w:cs="Times New Roman"/>
+          <w:sz w:val="24"/>
+          <w:szCs w:val="36"/>
+        </w:rPr>
+      </w:pPr>
+      <w:r>
+        <w:rPr>
+          <w:rFonts w:ascii="Times New Roman" w:hAnsi="Times New Roman" w:cs="Times New Roman"/>
+          <w:sz w:val="24"/>
+          <w:szCs w:val="36"/>
+        </w:rPr>
+        <w:t>Debido a la gran complejidad de estos componentes, no se pueden ver claramente los nombres en el diagrama, sin embargo, se puede evidenciar en ellos la estructura de desarrollo del sistema.</w:t>
+      </w:r>
+    </w:p>
+    <w:p>
+      <w:pPr>
         <w:pStyle w:val="Prrafodelista"/>
         <w:numPr>
           <w:ilvl w:val="0"/>
@@ -3288,6 +3553,7 @@
           <w:sz w:val="24"/>
           <w:szCs w:val="36"/>
         </w:rPr>
+        <w:lastRenderedPageBreak/>
         <w:t>La vista de despliegue final de sistema</w:t>
       </w:r>
       <w:r>
@@ -3357,7 +3623,7 @@
                     <pic:cNvPicPr/>
                   </pic:nvPicPr>
                   <pic:blipFill>
-                    <a:blip r:embed="rId10" cstate="print">
+                    <a:blip r:embed="rId12" cstate="print">
                       <a:extLst>
                         <a:ext uri="{28A0092B-C50C-407E-A947-70E740481C1C}">
                           <a14:useLocalDpi xmlns:a14="http://schemas.microsoft.com/office/drawing/2010/main" val="0"/>
@@ -3401,8 +3667,6 @@
         </w:rPr>
         <w:t xml:space="preserve">En este diagrama los dispositivos de cerradura y Hub son uno por inmueble, y el </w:t>
       </w:r>
-      <w:bookmarkStart w:id="1" w:name="_GoBack"/>
-      <w:bookmarkEnd w:id="1"/>
       <w:proofErr w:type="spellStart"/>
       <w:r>
         <w:rPr>

--- a/docs/Documento SAD.docx
+++ b/docs/Documento SAD.docx
@@ -533,7 +533,7 @@
                     <pic:cNvPicPr/>
                   </pic:nvPicPr>
                   <pic:blipFill>
-                    <a:blip r:embed="rId5" cstate="print">
+                    <a:blip r:embed="rId6" cstate="print">
                       <a:extLst>
                         <a:ext uri="{28A0092B-C50C-407E-A947-70E740481C1C}">
                           <a14:useLocalDpi xmlns:a14="http://schemas.microsoft.com/office/drawing/2010/main" val="0"/>
@@ -2852,7 +2852,7 @@
                     <pic:cNvPicPr/>
                   </pic:nvPicPr>
                   <pic:blipFill>
-                    <a:blip r:embed="rId6" cstate="print">
+                    <a:blip r:embed="rId7" cstate="print">
                       <a:extLst>
                         <a:ext uri="{28A0092B-C50C-407E-A947-70E740481C1C}">
                           <a14:useLocalDpi xmlns:a14="http://schemas.microsoft.com/office/drawing/2010/main" val="0"/>
@@ -2971,7 +2971,7 @@
                     <pic:cNvPicPr/>
                   </pic:nvPicPr>
                   <pic:blipFill>
-                    <a:blip r:embed="rId7">
+                    <a:blip r:embed="rId8">
                       <a:extLst>
                         <a:ext uri="{28A0092B-C50C-407E-A947-70E740481C1C}">
                           <a14:useLocalDpi xmlns:a14="http://schemas.microsoft.com/office/drawing/2010/main" val="0"/>
@@ -3109,7 +3109,7 @@
                     <pic:cNvPicPr/>
                   </pic:nvPicPr>
                   <pic:blipFill>
-                    <a:blip r:embed="rId8" cstate="print">
+                    <a:blip r:embed="rId9" cstate="print">
                       <a:extLst>
                         <a:ext uri="{28A0092B-C50C-407E-A947-70E740481C1C}">
                           <a14:useLocalDpi xmlns:a14="http://schemas.microsoft.com/office/drawing/2010/main" val="0"/>
@@ -3218,7 +3218,7 @@
                     <pic:cNvPicPr/>
                   </pic:nvPicPr>
                   <pic:blipFill>
-                    <a:blip r:embed="rId9">
+                    <a:blip r:embed="rId10">
                       <a:extLst>
                         <a:ext uri="{28A0092B-C50C-407E-A947-70E740481C1C}">
                           <a14:useLocalDpi xmlns:a14="http://schemas.microsoft.com/office/drawing/2010/main" val="0"/>
@@ -3342,10 +3342,10 @@
           <w:noProof/>
         </w:rPr>
         <w:drawing>
-          <wp:inline distT="0" distB="0" distL="0" distR="0" wp14:anchorId="5A65BC79" wp14:editId="0BFC568F">
-            <wp:extent cx="5612130" cy="2446020"/>
-            <wp:effectExtent l="0" t="0" r="7620" b="0"/>
-            <wp:docPr id="9" name="Imagen 9" descr="C:\Users\JuanSebastian\AppData\Local\Microsoft\Windows\INetCache\Content.Word\desarrollo3.png"/>
+          <wp:inline distT="0" distB="0" distL="0" distR="0">
+            <wp:extent cx="5602406" cy="2002062"/>
+            <wp:effectExtent l="0" t="0" r="0" b="0"/>
+            <wp:docPr id="7" name="Imagen 7" descr="C:\Users\JuanSebastian\AppData\Local\Microsoft\Windows\INetCache\Content.Word\desarrollo4.png"/>
             <wp:cNvGraphicFramePr>
               <a:graphicFrameLocks xmlns:a="http://schemas.openxmlformats.org/drawingml/2006/main" noChangeAspect="1"/>
             </wp:cNvGraphicFramePr>
@@ -3353,13 +3353,13 @@
               <a:graphicData uri="http://schemas.openxmlformats.org/drawingml/2006/picture">
                 <pic:pic xmlns:pic="http://schemas.openxmlformats.org/drawingml/2006/picture">
                   <pic:nvPicPr>
-                    <pic:cNvPr id="0" name="Picture 5" descr="C:\Users\JuanSebastian\AppData\Local\Microsoft\Windows\INetCache\Content.Word\desarrollo3.png"/>
+                    <pic:cNvPr id="0" name="Picture 1" descr="C:\Users\JuanSebastian\AppData\Local\Microsoft\Windows\INetCache\Content.Word\desarrollo4.png"/>
                     <pic:cNvPicPr>
                       <a:picLocks noChangeAspect="1" noChangeArrowheads="1"/>
                     </pic:cNvPicPr>
                   </pic:nvPicPr>
                   <pic:blipFill>
-                    <a:blip r:embed="rId10" cstate="print">
+                    <a:blip r:embed="rId11" cstate="print">
                       <a:extLst>
                         <a:ext uri="{28A0092B-C50C-407E-A947-70E740481C1C}">
                           <a14:useLocalDpi xmlns:a14="http://schemas.microsoft.com/office/drawing/2010/main" val="0"/>
@@ -3374,7 +3374,7 @@
                   <pic:spPr bwMode="auto">
                     <a:xfrm>
                       <a:off x="0" y="0"/>
-                      <a:ext cx="5612130" cy="2446020"/>
+                      <a:ext cx="5613646" cy="2006079"/>
                     </a:xfrm>
                     <a:prstGeom prst="rect">
                       <a:avLst/>
@@ -3406,35 +3406,7 @@
           <w:sz w:val="24"/>
           <w:szCs w:val="36"/>
         </w:rPr>
-        <w:t xml:space="preserve">Y el </w:t>
-      </w:r>
-      <w:proofErr w:type="spellStart"/>
-      <w:r>
-        <w:rPr>
-          <w:rFonts w:ascii="Times New Roman" w:hAnsi="Times New Roman" w:cs="Times New Roman"/>
-          <w:sz w:val="24"/>
-          <w:szCs w:val="36"/>
-        </w:rPr>
-        <w:t>D</w:t>
-      </w:r>
-      <w:bookmarkStart w:id="1" w:name="_GoBack"/>
-      <w:bookmarkEnd w:id="1"/>
-      <w:r>
-        <w:rPr>
-          <w:rFonts w:ascii="Times New Roman" w:hAnsi="Times New Roman" w:cs="Times New Roman"/>
-          <w:sz w:val="24"/>
-          <w:szCs w:val="36"/>
-        </w:rPr>
-        <w:t>ashboard</w:t>
-      </w:r>
-      <w:proofErr w:type="spellEnd"/>
-      <w:r>
-        <w:rPr>
-          <w:rFonts w:ascii="Times New Roman" w:hAnsi="Times New Roman" w:cs="Times New Roman"/>
-          <w:sz w:val="24"/>
-          <w:szCs w:val="36"/>
-        </w:rPr>
-        <w:t>:</w:t>
+        <w:t>Como no se puede leer fácilmente, se incluyen también las tres grandes partes en mayor detalle:</w:t>
       </w:r>
     </w:p>
     <w:p>
@@ -3448,16 +3420,13 @@
       </w:pPr>
       <w:r>
         <w:rPr>
-          <w:rFonts w:ascii="Times New Roman" w:hAnsi="Times New Roman" w:cs="Times New Roman"/>
           <w:noProof/>
-          <w:sz w:val="24"/>
-          <w:szCs w:val="36"/>
         </w:rPr>
         <w:drawing>
-          <wp:inline distT="0" distB="0" distL="0" distR="0" wp14:anchorId="5ADA8201" wp14:editId="0BBA3E2D">
-            <wp:extent cx="5612130" cy="3856355"/>
-            <wp:effectExtent l="0" t="0" r="7620" b="0"/>
-            <wp:docPr id="11" name="Imagen 11"/>
+          <wp:inline distT="0" distB="0" distL="0" distR="0" wp14:anchorId="1C317253" wp14:editId="2FFBA934">
+            <wp:extent cx="5611554" cy="1586230"/>
+            <wp:effectExtent l="0" t="0" r="8255" b="0"/>
+            <wp:docPr id="14" name="Imagen 14" descr="C:\Users\JuanSebastian\AppData\Local\Microsoft\Windows\INetCache\Content.Word\des3.png"/>
             <wp:cNvGraphicFramePr>
               <a:graphicFrameLocks xmlns:a="http://schemas.openxmlformats.org/drawingml/2006/main" noChangeAspect="1"/>
             </wp:cNvGraphicFramePr>
@@ -3465,29 +3434,39 @@
               <a:graphicData uri="http://schemas.openxmlformats.org/drawingml/2006/picture">
                 <pic:pic xmlns:pic="http://schemas.openxmlformats.org/drawingml/2006/picture">
                   <pic:nvPicPr>
-                    <pic:cNvPr id="11" name="desarolloWeb.png"/>
-                    <pic:cNvPicPr/>
+                    <pic:cNvPr id="0" name="Picture 10" descr="C:\Users\JuanSebastian\AppData\Local\Microsoft\Windows\INetCache\Content.Word\des3.png"/>
+                    <pic:cNvPicPr>
+                      <a:picLocks noChangeAspect="1" noChangeArrowheads="1"/>
+                    </pic:cNvPicPr>
                   </pic:nvPicPr>
-                  <pic:blipFill>
-                    <a:blip r:embed="rId11" cstate="print">
+                  <pic:blipFill rotWithShape="1">
+                    <a:blip r:embed="rId12" cstate="print">
                       <a:extLst>
                         <a:ext uri="{28A0092B-C50C-407E-A947-70E740481C1C}">
                           <a14:useLocalDpi xmlns:a14="http://schemas.microsoft.com/office/drawing/2010/main" val="0"/>
                         </a:ext>
                       </a:extLst>
                     </a:blip>
-                    <a:stretch>
-                      <a:fillRect/>
-                    </a:stretch>
+                    <a:srcRect t="20900"/>
+                    <a:stretch/>
                   </pic:blipFill>
-                  <pic:spPr>
+                  <pic:spPr bwMode="auto">
                     <a:xfrm>
                       <a:off x="0" y="0"/>
-                      <a:ext cx="5612130" cy="3856355"/>
+                      <a:ext cx="5612130" cy="1586393"/>
                     </a:xfrm>
                     <a:prstGeom prst="rect">
                       <a:avLst/>
                     </a:prstGeom>
+                    <a:noFill/>
+                    <a:ln>
+                      <a:noFill/>
+                    </a:ln>
+                    <a:extLst>
+                      <a:ext uri="{53640926-AAD7-44D8-BBD7-CCE9431645EC}">
+                        <a14:shadowObscured xmlns:a14="http://schemas.microsoft.com/office/drawing/2010/main"/>
+                      </a:ext>
+                    </a:extLst>
                   </pic:spPr>
                 </pic:pic>
               </a:graphicData>
@@ -3495,6 +3474,62 @@
           </wp:inline>
         </w:drawing>
       </w:r>
+      <w:r>
+        <w:rPr>
+          <w:noProof/>
+        </w:rPr>
+        <w:drawing>
+          <wp:inline distT="0" distB="0" distL="0" distR="0" wp14:anchorId="0C4F6E5C" wp14:editId="5E496CFA">
+            <wp:extent cx="5612130" cy="3416935"/>
+            <wp:effectExtent l="0" t="0" r="7620" b="0"/>
+            <wp:docPr id="12" name="Imagen 12" descr="C:\Users\JuanSebastian\AppData\Local\Microsoft\Windows\INetCache\Content.Word\des1.png"/>
+            <wp:cNvGraphicFramePr>
+              <a:graphicFrameLocks xmlns:a="http://schemas.openxmlformats.org/drawingml/2006/main" noChangeAspect="1"/>
+            </wp:cNvGraphicFramePr>
+            <a:graphic xmlns:a="http://schemas.openxmlformats.org/drawingml/2006/main">
+              <a:graphicData uri="http://schemas.openxmlformats.org/drawingml/2006/picture">
+                <pic:pic xmlns:pic="http://schemas.openxmlformats.org/drawingml/2006/picture">
+                  <pic:nvPicPr>
+                    <pic:cNvPr id="0" name="Picture 3" descr="C:\Users\JuanSebastian\AppData\Local\Microsoft\Windows\INetCache\Content.Word\des1.png"/>
+                    <pic:cNvPicPr>
+                      <a:picLocks noChangeAspect="1" noChangeArrowheads="1"/>
+                    </pic:cNvPicPr>
+                  </pic:nvPicPr>
+                  <pic:blipFill rotWithShape="1">
+                    <a:blip r:embed="rId13" cstate="print">
+                      <a:extLst>
+                        <a:ext uri="{28A0092B-C50C-407E-A947-70E740481C1C}">
+                          <a14:useLocalDpi xmlns:a14="http://schemas.microsoft.com/office/drawing/2010/main" val="0"/>
+                        </a:ext>
+                      </a:extLst>
+                    </a:blip>
+                    <a:srcRect l="15787" r="30406" b="8328"/>
+                    <a:stretch/>
+                  </pic:blipFill>
+                  <pic:spPr bwMode="auto">
+                    <a:xfrm>
+                      <a:off x="0" y="0"/>
+                      <a:ext cx="5612130" cy="3416935"/>
+                    </a:xfrm>
+                    <a:prstGeom prst="rect">
+                      <a:avLst/>
+                    </a:prstGeom>
+                    <a:noFill/>
+                    <a:ln>
+                      <a:noFill/>
+                    </a:ln>
+                    <a:extLst>
+                      <a:ext uri="{53640926-AAD7-44D8-BBD7-CCE9431645EC}">
+                        <a14:shadowObscured xmlns:a14="http://schemas.microsoft.com/office/drawing/2010/main"/>
+                      </a:ext>
+                    </a:extLst>
+                  </pic:spPr>
+                </pic:pic>
+              </a:graphicData>
+            </a:graphic>
+          </wp:inline>
+        </w:drawing>
+      </w:r>
     </w:p>
     <w:p>
       <w:pPr>
@@ -3505,6 +3540,75 @@
           <w:szCs w:val="36"/>
         </w:rPr>
       </w:pPr>
+      <w:r>
+        <w:rPr>
+          <w:noProof/>
+        </w:rPr>
+        <w:lastRenderedPageBreak/>
+        <w:drawing>
+          <wp:inline distT="0" distB="0" distL="0" distR="0">
+            <wp:extent cx="5568287" cy="3488495"/>
+            <wp:effectExtent l="0" t="0" r="0" b="0"/>
+            <wp:docPr id="13" name="Imagen 13" descr="C:\Users\JuanSebastian\AppData\Local\Microsoft\Windows\INetCache\Content.Word\des2.png"/>
+            <wp:cNvGraphicFramePr>
+              <a:graphicFrameLocks xmlns:a="http://schemas.openxmlformats.org/drawingml/2006/main" noChangeAspect="1"/>
+            </wp:cNvGraphicFramePr>
+            <a:graphic xmlns:a="http://schemas.openxmlformats.org/drawingml/2006/main">
+              <a:graphicData uri="http://schemas.openxmlformats.org/drawingml/2006/picture">
+                <pic:pic xmlns:pic="http://schemas.openxmlformats.org/drawingml/2006/picture">
+                  <pic:nvPicPr>
+                    <pic:cNvPr id="0" name="Picture 8" descr="C:\Users\JuanSebastian\AppData\Local\Microsoft\Windows\INetCache\Content.Word\des2.png"/>
+                    <pic:cNvPicPr>
+                      <a:picLocks noChangeAspect="1" noChangeArrowheads="1"/>
+                    </pic:cNvPicPr>
+                  </pic:nvPicPr>
+                  <pic:blipFill rotWithShape="1">
+                    <a:blip r:embed="rId14" cstate="print">
+                      <a:extLst>
+                        <a:ext uri="{28A0092B-C50C-407E-A947-70E740481C1C}">
+                          <a14:useLocalDpi xmlns:a14="http://schemas.microsoft.com/office/drawing/2010/main" val="0"/>
+                        </a:ext>
+                      </a:extLst>
+                    </a:blip>
+                    <a:srcRect l="42925"/>
+                    <a:stretch/>
+                  </pic:blipFill>
+                  <pic:spPr bwMode="auto">
+                    <a:xfrm>
+                      <a:off x="0" y="0"/>
+                      <a:ext cx="5572270" cy="3490990"/>
+                    </a:xfrm>
+                    <a:prstGeom prst="rect">
+                      <a:avLst/>
+                    </a:prstGeom>
+                    <a:noFill/>
+                    <a:ln>
+                      <a:noFill/>
+                    </a:ln>
+                    <a:extLst>
+                      <a:ext uri="{53640926-AAD7-44D8-BBD7-CCE9431645EC}">
+                        <a14:shadowObscured xmlns:a14="http://schemas.microsoft.com/office/drawing/2010/main"/>
+                      </a:ext>
+                    </a:extLst>
+                  </pic:spPr>
+                </pic:pic>
+              </a:graphicData>
+            </a:graphic>
+          </wp:inline>
+        </w:drawing>
+      </w:r>
+    </w:p>
+    <w:p>
+      <w:pPr>
+        <w:jc w:val="both"/>
+        <w:rPr>
+          <w:rFonts w:ascii="Times New Roman" w:hAnsi="Times New Roman" w:cs="Times New Roman"/>
+          <w:sz w:val="24"/>
+          <w:szCs w:val="36"/>
+        </w:rPr>
+      </w:pPr>
+      <w:bookmarkStart w:id="1" w:name="_GoBack"/>
+      <w:bookmarkEnd w:id="1"/>
       <w:r>
         <w:rPr>
           <w:rFonts w:ascii="Times New Roman" w:hAnsi="Times New Roman" w:cs="Times New Roman"/>
@@ -3553,7 +3657,6 @@
           <w:sz w:val="24"/>
           <w:szCs w:val="36"/>
         </w:rPr>
-        <w:lastRenderedPageBreak/>
         <w:t>La vista de despliegue final de sistema</w:t>
       </w:r>
       <w:r>
@@ -3607,6 +3710,7 @@
           <w:sz w:val="24"/>
           <w:szCs w:val="36"/>
         </w:rPr>
+        <w:lastRenderedPageBreak/>
         <w:drawing>
           <wp:inline distT="0" distB="0" distL="0" distR="0">
             <wp:extent cx="5612130" cy="5040630"/>
@@ -3623,7 +3727,7 @@
                     <pic:cNvPicPr/>
                   </pic:nvPicPr>
                   <pic:blipFill>
-                    <a:blip r:embed="rId12" cstate="print">
+                    <a:blip r:embed="rId15" cstate="print">
                       <a:extLst>
                         <a:ext uri="{28A0092B-C50C-407E-A947-70E740481C1C}">
                           <a14:useLocalDpi xmlns:a14="http://schemas.microsoft.com/office/drawing/2010/main" val="0"/>
@@ -5364,4 +5468,16 @@
     </a:ext>
   </a:extLst>
 </a:theme>
+</file>
+
+<file path=customXml/item1.xml><?xml version="1.0" encoding="utf-8"?>
+<b:Sources xmlns:b="http://schemas.openxmlformats.org/officeDocument/2006/bibliography" xmlns="http://schemas.openxmlformats.org/officeDocument/2006/bibliography" SelectedStyle="\APASixthEditionOfficeOnline.xsl" StyleName="APA" Version="6"/>
+</file>
+
+<file path=customXml/itemProps1.xml><?xml version="1.0" encoding="utf-8"?>
+<ds:datastoreItem xmlns:ds="http://schemas.openxmlformats.org/officeDocument/2006/customXml" ds:itemID="{23B10DCD-E0F6-42B1-A6FD-3DDE2557E32D}">
+  <ds:schemaRefs>
+    <ds:schemaRef ds:uri="http://schemas.openxmlformats.org/officeDocument/2006/bibliography"/>
+  </ds:schemaRefs>
+</ds:datastoreItem>
 </file>
--- a/docs/Documento SAD.docx
+++ b/docs/Documento SAD.docx
@@ -3545,6 +3545,12 @@
           <w:noProof/>
         </w:rPr>
         <w:lastRenderedPageBreak/>
+        <w:t>w</w:t>
+      </w:r>
+      <w:r>
+        <w:rPr>
+          <w:noProof/>
+        </w:rPr>
         <w:drawing>
           <wp:inline distT="0" distB="0" distL="0" distR="0">
             <wp:extent cx="5568287" cy="3488495"/>
@@ -3607,16 +3613,101 @@
           <w:szCs w:val="36"/>
         </w:rPr>
       </w:pPr>
+      <w:r>
+        <w:rPr>
+          <w:rFonts w:ascii="Times New Roman" w:hAnsi="Times New Roman" w:cs="Times New Roman"/>
+          <w:sz w:val="24"/>
+          <w:szCs w:val="36"/>
+        </w:rPr>
+        <w:t xml:space="preserve">Por otro lado, para el </w:t>
+      </w:r>
+      <w:proofErr w:type="spellStart"/>
+      <w:r>
+        <w:rPr>
+          <w:rFonts w:ascii="Times New Roman" w:hAnsi="Times New Roman" w:cs="Times New Roman"/>
+          <w:sz w:val="24"/>
+          <w:szCs w:val="36"/>
+        </w:rPr>
+        <w:t>Dashboard</w:t>
+      </w:r>
+      <w:proofErr w:type="spellEnd"/>
+      <w:r>
+        <w:rPr>
+          <w:rFonts w:ascii="Times New Roman" w:hAnsi="Times New Roman" w:cs="Times New Roman"/>
+          <w:sz w:val="24"/>
+          <w:szCs w:val="36"/>
+        </w:rPr>
+        <w:t>, la estructura es la siguiente:</w:t>
+      </w:r>
+    </w:p>
+    <w:p>
+      <w:pPr>
+        <w:jc w:val="both"/>
+        <w:rPr>
+          <w:rFonts w:ascii="Times New Roman" w:hAnsi="Times New Roman" w:cs="Times New Roman"/>
+          <w:sz w:val="24"/>
+          <w:szCs w:val="36"/>
+        </w:rPr>
+      </w:pPr>
+      <w:r>
+        <w:rPr>
+          <w:rFonts w:ascii="Times New Roman" w:hAnsi="Times New Roman" w:cs="Times New Roman"/>
+          <w:noProof/>
+          <w:sz w:val="24"/>
+          <w:szCs w:val="36"/>
+        </w:rPr>
+        <w:drawing>
+          <wp:inline distT="0" distB="0" distL="0" distR="0">
+            <wp:extent cx="5210175" cy="4052358"/>
+            <wp:effectExtent l="0" t="0" r="0" b="5715"/>
+            <wp:docPr id="15" name="Imagen 15"/>
+            <wp:cNvGraphicFramePr>
+              <a:graphicFrameLocks xmlns:a="http://schemas.openxmlformats.org/drawingml/2006/main" noChangeAspect="1"/>
+            </wp:cNvGraphicFramePr>
+            <a:graphic xmlns:a="http://schemas.openxmlformats.org/drawingml/2006/main">
+              <a:graphicData uri="http://schemas.openxmlformats.org/drawingml/2006/picture">
+                <pic:pic xmlns:pic="http://schemas.openxmlformats.org/drawingml/2006/picture">
+                  <pic:nvPicPr>
+                    <pic:cNvPr id="15" name="dashboard.png"/>
+                    <pic:cNvPicPr/>
+                  </pic:nvPicPr>
+                  <pic:blipFill>
+                    <a:blip r:embed="rId15">
+                      <a:extLst>
+                        <a:ext uri="{28A0092B-C50C-407E-A947-70E740481C1C}">
+                          <a14:useLocalDpi xmlns:a14="http://schemas.microsoft.com/office/drawing/2010/main" val="0"/>
+                        </a:ext>
+                      </a:extLst>
+                    </a:blip>
+                    <a:stretch>
+                      <a:fillRect/>
+                    </a:stretch>
+                  </pic:blipFill>
+                  <pic:spPr>
+                    <a:xfrm>
+                      <a:off x="0" y="0"/>
+                      <a:ext cx="5214462" cy="4055692"/>
+                    </a:xfrm>
+                    <a:prstGeom prst="rect">
+                      <a:avLst/>
+                    </a:prstGeom>
+                  </pic:spPr>
+                </pic:pic>
+              </a:graphicData>
+            </a:graphic>
+          </wp:inline>
+        </w:drawing>
+      </w:r>
+      <w:r>
+        <w:rPr>
+          <w:rFonts w:ascii="Times New Roman" w:hAnsi="Times New Roman" w:cs="Times New Roman"/>
+          <w:sz w:val="24"/>
+          <w:szCs w:val="36"/>
+        </w:rPr>
+        <w:t xml:space="preserve"> </w:t>
+      </w:r>
       <w:bookmarkStart w:id="1" w:name="_GoBack"/>
       <w:bookmarkEnd w:id="1"/>
-      <w:r>
-        <w:rPr>
-          <w:rFonts w:ascii="Times New Roman" w:hAnsi="Times New Roman" w:cs="Times New Roman"/>
-          <w:sz w:val="24"/>
-          <w:szCs w:val="36"/>
-        </w:rPr>
-        <w:t>Debido a la gran complejidad de estos componentes, no se pueden ver claramente los nombres en el diagrama, sin embargo, se puede evidenciar en ellos la estructura de desarrollo del sistema.</w:t>
-      </w:r>
     </w:p>
     <w:p>
       <w:pPr>
@@ -3639,6 +3730,7 @@
           <w:sz w:val="32"/>
           <w:szCs w:val="36"/>
         </w:rPr>
+        <w:lastRenderedPageBreak/>
         <w:t>Vista de Despliegue</w:t>
       </w:r>
     </w:p>
@@ -3710,7 +3802,6 @@
           <w:sz w:val="24"/>
           <w:szCs w:val="36"/>
         </w:rPr>
-        <w:lastRenderedPageBreak/>
         <w:drawing>
           <wp:inline distT="0" distB="0" distL="0" distR="0">
             <wp:extent cx="5612130" cy="5040630"/>
@@ -3727,7 +3818,7 @@
                     <pic:cNvPicPr/>
                   </pic:nvPicPr>
                   <pic:blipFill>
-                    <a:blip r:embed="rId15" cstate="print">
+                    <a:blip r:embed="rId16" cstate="print">
                       <a:extLst>
                         <a:ext uri="{28A0092B-C50C-407E-A947-70E740481C1C}">
                           <a14:useLocalDpi xmlns:a14="http://schemas.microsoft.com/office/drawing/2010/main" val="0"/>
@@ -5475,7 +5566,7 @@
 </file>
 
 <file path=customXml/itemProps1.xml><?xml version="1.0" encoding="utf-8"?>
-<ds:datastoreItem xmlns:ds="http://schemas.openxmlformats.org/officeDocument/2006/customXml" ds:itemID="{23B10DCD-E0F6-42B1-A6FD-3DDE2557E32D}">
+<ds:datastoreItem xmlns:ds="http://schemas.openxmlformats.org/officeDocument/2006/customXml" ds:itemID="{98BAAA00-F504-4348-A04F-3BF036C296ED}">
   <ds:schemaRefs>
     <ds:schemaRef ds:uri="http://schemas.openxmlformats.org/officeDocument/2006/bibliography"/>
   </ds:schemaRefs>

--- a/docs/Documento SAD.docx
+++ b/docs/Documento SAD.docx
@@ -3706,6 +3706,102 @@
         </w:rPr>
         <w:t xml:space="preserve"> </w:t>
       </w:r>
+    </w:p>
+    <w:p>
+      <w:pPr>
+        <w:jc w:val="both"/>
+        <w:rPr>
+          <w:rFonts w:ascii="Times New Roman" w:hAnsi="Times New Roman" w:cs="Times New Roman"/>
+          <w:sz w:val="24"/>
+          <w:szCs w:val="36"/>
+        </w:rPr>
+      </w:pPr>
+      <w:r>
+        <w:rPr>
+          <w:rFonts w:ascii="Times New Roman" w:hAnsi="Times New Roman" w:cs="Times New Roman"/>
+          <w:sz w:val="24"/>
+          <w:szCs w:val="36"/>
+        </w:rPr>
+        <w:lastRenderedPageBreak/>
+        <w:t xml:space="preserve">Esta componente del sistema tiene además un gran número de dependencias debido a los </w:t>
+      </w:r>
+      <w:proofErr w:type="spellStart"/>
+      <w:r>
+        <w:rPr>
+          <w:rFonts w:ascii="Times New Roman" w:hAnsi="Times New Roman" w:cs="Times New Roman"/>
+          <w:sz w:val="24"/>
+          <w:szCs w:val="36"/>
+        </w:rPr>
+        <w:t>frameworks</w:t>
+      </w:r>
+      <w:proofErr w:type="spellEnd"/>
+      <w:r>
+        <w:rPr>
+          <w:rFonts w:ascii="Times New Roman" w:hAnsi="Times New Roman" w:cs="Times New Roman"/>
+          <w:sz w:val="24"/>
+          <w:szCs w:val="36"/>
+        </w:rPr>
+        <w:t xml:space="preserve"> usados. Estas dependencias pueden verse en el siguiente diagrama:</w:t>
+      </w:r>
+    </w:p>
+    <w:p>
+      <w:pPr>
+        <w:jc w:val="both"/>
+        <w:rPr>
+          <w:rFonts w:ascii="Times New Roman" w:hAnsi="Times New Roman" w:cs="Times New Roman"/>
+          <w:sz w:val="24"/>
+          <w:szCs w:val="36"/>
+        </w:rPr>
+      </w:pPr>
+      <w:r>
+        <w:rPr>
+          <w:rFonts w:ascii="Times New Roman" w:hAnsi="Times New Roman" w:cs="Times New Roman"/>
+          <w:noProof/>
+          <w:sz w:val="24"/>
+          <w:szCs w:val="36"/>
+        </w:rPr>
+        <w:drawing>
+          <wp:inline distT="0" distB="0" distL="0" distR="0">
+            <wp:extent cx="5612130" cy="3973830"/>
+            <wp:effectExtent l="0" t="0" r="7620" b="7620"/>
+            <wp:docPr id="16" name="Imagen 16"/>
+            <wp:cNvGraphicFramePr>
+              <a:graphicFrameLocks xmlns:a="http://schemas.openxmlformats.org/drawingml/2006/main" noChangeAspect="1"/>
+            </wp:cNvGraphicFramePr>
+            <a:graphic xmlns:a="http://schemas.openxmlformats.org/drawingml/2006/main">
+              <a:graphicData uri="http://schemas.openxmlformats.org/drawingml/2006/picture">
+                <pic:pic xmlns:pic="http://schemas.openxmlformats.org/drawingml/2006/picture">
+                  <pic:nvPicPr>
+                    <pic:cNvPr id="16" name="dependencias pipo.png"/>
+                    <pic:cNvPicPr/>
+                  </pic:nvPicPr>
+                  <pic:blipFill>
+                    <a:blip r:embed="rId16" cstate="print">
+                      <a:extLst>
+                        <a:ext uri="{28A0092B-C50C-407E-A947-70E740481C1C}">
+                          <a14:useLocalDpi xmlns:a14="http://schemas.microsoft.com/office/drawing/2010/main" val="0"/>
+                        </a:ext>
+                      </a:extLst>
+                    </a:blip>
+                    <a:stretch>
+                      <a:fillRect/>
+                    </a:stretch>
+                  </pic:blipFill>
+                  <pic:spPr>
+                    <a:xfrm>
+                      <a:off x="0" y="0"/>
+                      <a:ext cx="5612130" cy="3973830"/>
+                    </a:xfrm>
+                    <a:prstGeom prst="rect">
+                      <a:avLst/>
+                    </a:prstGeom>
+                  </pic:spPr>
+                </pic:pic>
+              </a:graphicData>
+            </a:graphic>
+          </wp:inline>
+        </w:drawing>
+      </w:r>
       <w:bookmarkStart w:id="1" w:name="_GoBack"/>
       <w:bookmarkEnd w:id="1"/>
     </w:p>
@@ -3730,7 +3826,6 @@
           <w:sz w:val="32"/>
           <w:szCs w:val="36"/>
         </w:rPr>
-        <w:lastRenderedPageBreak/>
         <w:t>Vista de Despliegue</w:t>
       </w:r>
     </w:p>
@@ -3802,6 +3897,7 @@
           <w:sz w:val="24"/>
           <w:szCs w:val="36"/>
         </w:rPr>
+        <w:lastRenderedPageBreak/>
         <w:drawing>
           <wp:inline distT="0" distB="0" distL="0" distR="0">
             <wp:extent cx="5612130" cy="5040630"/>
@@ -3818,7 +3914,7 @@
                     <pic:cNvPicPr/>
                   </pic:nvPicPr>
                   <pic:blipFill>
-                    <a:blip r:embed="rId16" cstate="print">
+                    <a:blip r:embed="rId17" cstate="print">
                       <a:extLst>
                         <a:ext uri="{28A0092B-C50C-407E-A947-70E740481C1C}">
                           <a14:useLocalDpi xmlns:a14="http://schemas.microsoft.com/office/drawing/2010/main" val="0"/>
@@ -5566,7 +5662,7 @@
 </file>
 
 <file path=customXml/itemProps1.xml><?xml version="1.0" encoding="utf-8"?>
-<ds:datastoreItem xmlns:ds="http://schemas.openxmlformats.org/officeDocument/2006/customXml" ds:itemID="{98BAAA00-F504-4348-A04F-3BF036C296ED}">
+<ds:datastoreItem xmlns:ds="http://schemas.openxmlformats.org/officeDocument/2006/customXml" ds:itemID="{0AF7C75D-AD03-4C2D-99E1-3E78987FF471}">
   <ds:schemaRefs>
     <ds:schemaRef ds:uri="http://schemas.openxmlformats.org/officeDocument/2006/bibliography"/>
   </ds:schemaRefs>

--- a/docs/Documento SAD.docx
+++ b/docs/Documento SAD.docx
@@ -3095,9 +3095,9 @@
         </w:rPr>
         <w:drawing>
           <wp:inline distT="0" distB="0" distL="0" distR="0">
-            <wp:extent cx="5612130" cy="2158365"/>
+            <wp:extent cx="5612130" cy="2324100"/>
             <wp:effectExtent l="0" t="0" r="7620" b="0"/>
-            <wp:docPr id="1" name="Imagen 1"/>
+            <wp:docPr id="17" name="Imagen 17"/>
             <wp:cNvGraphicFramePr>
               <a:graphicFrameLocks xmlns:a="http://schemas.openxmlformats.org/drawingml/2006/main" noChangeAspect="1"/>
             </wp:cNvGraphicFramePr>
@@ -3105,7 +3105,7 @@
               <a:graphicData uri="http://schemas.openxmlformats.org/drawingml/2006/picture">
                 <pic:pic xmlns:pic="http://schemas.openxmlformats.org/drawingml/2006/picture">
                   <pic:nvPicPr>
-                    <pic:cNvPr id="1" name="Componentes (2).jpeg"/>
+                    <pic:cNvPr id="17" name="Componentes (3).jpeg"/>
                     <pic:cNvPicPr/>
                   </pic:nvPicPr>
                   <pic:blipFill>
@@ -3123,7 +3123,7 @@
                   <pic:spPr>
                     <a:xfrm>
                       <a:off x="0" y="0"/>
-                      <a:ext cx="5612130" cy="2158365"/>
+                      <a:ext cx="5612130" cy="2324100"/>
                     </a:xfrm>
                     <a:prstGeom prst="rect">
                       <a:avLst/>
@@ -3135,6 +3135,8 @@
           </wp:inline>
         </w:drawing>
       </w:r>
+      <w:bookmarkStart w:id="1" w:name="_GoBack"/>
+      <w:bookmarkEnd w:id="1"/>
     </w:p>
     <w:p>
       <w:pPr>
@@ -3260,6 +3262,7 @@
           <w:sz w:val="24"/>
           <w:szCs w:val="36"/>
         </w:rPr>
+        <w:lastRenderedPageBreak/>
         <w:t xml:space="preserve">Donde los </w:t>
       </w:r>
       <w:r>
@@ -3422,6 +3425,7 @@
         <w:rPr>
           <w:noProof/>
         </w:rPr>
+        <w:lastRenderedPageBreak/>
         <w:drawing>
           <wp:inline distT="0" distB="0" distL="0" distR="0" wp14:anchorId="1C317253" wp14:editId="2FFBA934">
             <wp:extent cx="5611554" cy="1586230"/>
@@ -3802,8 +3806,6 @@
           </wp:inline>
         </w:drawing>
       </w:r>
-      <w:bookmarkStart w:id="1" w:name="_GoBack"/>
-      <w:bookmarkEnd w:id="1"/>
     </w:p>
     <w:p>
       <w:pPr>
@@ -5662,7 +5664,7 @@
 </file>
 
 <file path=customXml/itemProps1.xml><?xml version="1.0" encoding="utf-8"?>
-<ds:datastoreItem xmlns:ds="http://schemas.openxmlformats.org/officeDocument/2006/customXml" ds:itemID="{0AF7C75D-AD03-4C2D-99E1-3E78987FF471}">
+<ds:datastoreItem xmlns:ds="http://schemas.openxmlformats.org/officeDocument/2006/customXml" ds:itemID="{EC32E593-30A3-4306-93EB-8C3016D1979D}">
   <ds:schemaRefs>
     <ds:schemaRef ds:uri="http://schemas.openxmlformats.org/officeDocument/2006/bibliography"/>
   </ds:schemaRefs>

--- a/docs/Documento SAD.docx
+++ b/docs/Documento SAD.docx
@@ -3135,8 +3135,6 @@
           </wp:inline>
         </w:drawing>
       </w:r>
-      <w:bookmarkStart w:id="1" w:name="_GoBack"/>
-      <w:bookmarkEnd w:id="1"/>
     </w:p>
     <w:p>
       <w:pPr>
@@ -3902,9 +3900,9 @@
         <w:lastRenderedPageBreak/>
         <w:drawing>
           <wp:inline distT="0" distB="0" distL="0" distR="0">
-            <wp:extent cx="5612130" cy="5040630"/>
-            <wp:effectExtent l="0" t="0" r="7620" b="7620"/>
-            <wp:docPr id="8" name="Imagen 8"/>
+            <wp:extent cx="5612130" cy="4361180"/>
+            <wp:effectExtent l="0" t="0" r="7620" b="1270"/>
+            <wp:docPr id="18" name="Imagen 18"/>
             <wp:cNvGraphicFramePr>
               <a:graphicFrameLocks xmlns:a="http://schemas.openxmlformats.org/drawingml/2006/main" noChangeAspect="1"/>
             </wp:cNvGraphicFramePr>
@@ -3912,7 +3910,7 @@
               <a:graphicData uri="http://schemas.openxmlformats.org/drawingml/2006/picture">
                 <pic:pic xmlns:pic="http://schemas.openxmlformats.org/drawingml/2006/picture">
                   <pic:nvPicPr>
-                    <pic:cNvPr id="8" name="Despliegue1 Arquisoft.jpeg"/>
+                    <pic:cNvPr id="18" name="Despliegue1 Arquisoft (1).jpeg"/>
                     <pic:cNvPicPr/>
                   </pic:nvPicPr>
                   <pic:blipFill>
@@ -3930,7 +3928,7 @@
                   <pic:spPr>
                     <a:xfrm>
                       <a:off x="0" y="0"/>
-                      <a:ext cx="5612130" cy="5040630"/>
+                      <a:ext cx="5612130" cy="4361180"/>
                     </a:xfrm>
                     <a:prstGeom prst="rect">
                       <a:avLst/>
@@ -3996,6 +3994,22 @@
         </w:rPr>
         <w:t>, cada una atendiendo peticiones de una región diferente, con el objetivo de dividir la carga esperada entre ellos. Actualmente se planificaron cuatro de estos nodos (todos en el sistema de Yale), correspondientes a las regiones Norte, Centro, Sur, y Periferia.</w:t>
       </w:r>
+      <w:r>
+        <w:rPr>
+          <w:rFonts w:ascii="Times New Roman" w:hAnsi="Times New Roman" w:cs="Times New Roman"/>
+          <w:sz w:val="24"/>
+          <w:szCs w:val="36"/>
+        </w:rPr>
+        <w:t xml:space="preserve"> </w:t>
+      </w:r>
+      <w:r>
+        <w:rPr>
+          <w:rFonts w:ascii="Times New Roman" w:hAnsi="Times New Roman" w:cs="Times New Roman"/>
+          <w:sz w:val="24"/>
+          <w:szCs w:val="36"/>
+        </w:rPr>
+        <w:t>Los demás nodos tienen solo una copia de computación cada uno, y se encuentran en el sistema central de Yale.</w:t>
+      </w:r>
     </w:p>
     <w:p>
       <w:pPr>
@@ -4012,7 +4026,87 @@
           <w:sz w:val="24"/>
           <w:szCs w:val="36"/>
         </w:rPr>
-        <w:t>Los demás nodos tienen solo una copia de computación cada uno, y se encuentran en el sistema central de Yale.</w:t>
+        <w:t xml:space="preserve">El Flujo </w:t>
+      </w:r>
+      <w:proofErr w:type="spellStart"/>
+      <w:r>
+        <w:rPr>
+          <w:rFonts w:ascii="Times New Roman" w:hAnsi="Times New Roman" w:cs="Times New Roman"/>
+          <w:sz w:val="24"/>
+          <w:szCs w:val="36"/>
+        </w:rPr>
+        <w:t>Speed</w:t>
+      </w:r>
+      <w:proofErr w:type="spellEnd"/>
+      <w:r>
+        <w:rPr>
+          <w:rFonts w:ascii="Times New Roman" w:hAnsi="Times New Roman" w:cs="Times New Roman"/>
+          <w:sz w:val="24"/>
+          <w:szCs w:val="36"/>
+        </w:rPr>
+        <w:t>, que se ve como solo un componente en el anterior diagrama, se puede ver en detalle en el siguiente, en el recuadro azul claro (esto se hizo debido a restricciones de la herramienta de modelaje):</w:t>
+      </w:r>
+      <w:bookmarkStart w:id="1" w:name="_GoBack"/>
+      <w:bookmarkEnd w:id="1"/>
+    </w:p>
+    <w:p>
+      <w:pPr>
+        <w:jc w:val="both"/>
+        <w:rPr>
+          <w:rFonts w:ascii="Times New Roman" w:hAnsi="Times New Roman" w:cs="Times New Roman"/>
+          <w:sz w:val="24"/>
+          <w:szCs w:val="36"/>
+        </w:rPr>
+      </w:pPr>
+      <w:r>
+        <w:rPr>
+          <w:rFonts w:ascii="Times New Roman" w:hAnsi="Times New Roman" w:cs="Times New Roman"/>
+          <w:noProof/>
+          <w:sz w:val="24"/>
+          <w:szCs w:val="36"/>
+        </w:rPr>
+        <w:lastRenderedPageBreak/>
+        <w:drawing>
+          <wp:inline distT="0" distB="0" distL="0" distR="0">
+            <wp:extent cx="5612130" cy="3227705"/>
+            <wp:effectExtent l="0" t="0" r="7620" b="0"/>
+            <wp:docPr id="19" name="Imagen 19"/>
+            <wp:cNvGraphicFramePr>
+              <a:graphicFrameLocks xmlns:a="http://schemas.openxmlformats.org/drawingml/2006/main" noChangeAspect="1"/>
+            </wp:cNvGraphicFramePr>
+            <a:graphic xmlns:a="http://schemas.openxmlformats.org/drawingml/2006/main">
+              <a:graphicData uri="http://schemas.openxmlformats.org/drawingml/2006/picture">
+                <pic:pic xmlns:pic="http://schemas.openxmlformats.org/drawingml/2006/picture">
+                  <pic:nvPicPr>
+                    <pic:cNvPr id="19" name="se.cardenas@uniandes.edu.co (1).jpeg"/>
+                    <pic:cNvPicPr/>
+                  </pic:nvPicPr>
+                  <pic:blipFill>
+                    <a:blip r:embed="rId18" cstate="print">
+                      <a:extLst>
+                        <a:ext uri="{28A0092B-C50C-407E-A947-70E740481C1C}">
+                          <a14:useLocalDpi xmlns:a14="http://schemas.microsoft.com/office/drawing/2010/main" val="0"/>
+                        </a:ext>
+                      </a:extLst>
+                    </a:blip>
+                    <a:stretch>
+                      <a:fillRect/>
+                    </a:stretch>
+                  </pic:blipFill>
+                  <pic:spPr>
+                    <a:xfrm>
+                      <a:off x="0" y="0"/>
+                      <a:ext cx="5612130" cy="3227705"/>
+                    </a:xfrm>
+                    <a:prstGeom prst="rect">
+                      <a:avLst/>
+                    </a:prstGeom>
+                  </pic:spPr>
+                </pic:pic>
+              </a:graphicData>
+            </a:graphic>
+          </wp:inline>
+        </w:drawing>
       </w:r>
     </w:p>
     <w:p>
@@ -5664,7 +5758,7 @@
 </file>
 
 <file path=customXml/itemProps1.xml><?xml version="1.0" encoding="utf-8"?>
-<ds:datastoreItem xmlns:ds="http://schemas.openxmlformats.org/officeDocument/2006/customXml" ds:itemID="{EC32E593-30A3-4306-93EB-8C3016D1979D}">
+<ds:datastoreItem xmlns:ds="http://schemas.openxmlformats.org/officeDocument/2006/customXml" ds:itemID="{16564488-4AA4-4DD7-882B-26E1F68776F3}">
   <ds:schemaRefs>
     <ds:schemaRef ds:uri="http://schemas.openxmlformats.org/officeDocument/2006/bibliography"/>
   </ds:schemaRefs>
